--- a/NS3/lab1/Lab1.docx
+++ b/NS3/lab1/Lab1.docx
@@ -1,6 +1,6 @@
 
 <file path=word/document.xml><?xml version="1.0" encoding="utf-8"?>
-<w:document xmlns:wpc="http://schemas.microsoft.com/office/word/2010/wordprocessingCanvas" xmlns:cx="http://schemas.microsoft.com/office/drawing/2014/chartex" xmlns:cx1="http://schemas.microsoft.com/office/drawing/2015/9/8/chartex" xmlns:mc="http://schemas.openxmlformats.org/markup-compatibility/2006" xmlns:o="urn:schemas-microsoft-com:office:office" xmlns:r="http://schemas.openxmlformats.org/officeDocument/2006/relationships" xmlns:m="http://schemas.openxmlformats.org/officeDocument/2006/math" xmlns:v="urn:schemas-microsoft-com:vml" xmlns:wp14="http://schemas.microsoft.com/office/word/2010/wordprocessingDrawing" xmlns:wp="http://schemas.openxmlformats.org/drawingml/2006/wordprocessingDrawing" xmlns:w10="urn:schemas-microsoft-com:office:word" xmlns:w="http://schemas.openxmlformats.org/wordprocessingml/2006/main" xmlns:w14="http://schemas.microsoft.com/office/word/2010/wordml" xmlns:w15="http://schemas.microsoft.com/office/word/2012/wordml" xmlns:w16se="http://schemas.microsoft.com/office/word/2015/wordml/symex" xmlns:wpg="http://schemas.microsoft.com/office/word/2010/wordprocessingGroup" xmlns:wpi="http://schemas.microsoft.com/office/word/2010/wordprocessingInk" xmlns:wne="http://schemas.microsoft.com/office/word/2006/wordml" xmlns:wps="http://schemas.microsoft.com/office/word/2010/wordprocessingShape" mc:Ignorable="w14 w15 w16se wp14">
+<w:document xmlns:wpc="http://schemas.microsoft.com/office/word/2010/wordprocessingCanvas" xmlns:cx="http://schemas.microsoft.com/office/drawing/2014/chartex" xmlns:cx1="http://schemas.microsoft.com/office/drawing/2015/9/8/chartex" xmlns:cx2="http://schemas.microsoft.com/office/drawing/2015/10/21/chartex" xmlns:cx3="http://schemas.microsoft.com/office/drawing/2016/5/9/chartex" xmlns:cx4="http://schemas.microsoft.com/office/drawing/2016/5/10/chartex" xmlns:cx5="http://schemas.microsoft.com/office/drawing/2016/5/11/chartex" xmlns:cx6="http://schemas.microsoft.com/office/drawing/2016/5/12/chartex" xmlns:cx7="http://schemas.microsoft.com/office/drawing/2016/5/13/chartex" xmlns:cx8="http://schemas.microsoft.com/office/drawing/2016/5/14/chartex" xmlns:mc="http://schemas.openxmlformats.org/markup-compatibility/2006" xmlns:aink="http://schemas.microsoft.com/office/drawing/2016/ink" xmlns:am3d="http://schemas.microsoft.com/office/drawing/2017/model3d" xmlns:o="urn:schemas-microsoft-com:office:office" xmlns:oel="http://schemas.microsoft.com/office/2019/extlst" xmlns:r="http://schemas.openxmlformats.org/officeDocument/2006/relationships" xmlns:m="http://schemas.openxmlformats.org/officeDocument/2006/math" xmlns:v="urn:schemas-microsoft-com:vml" xmlns:wp14="http://schemas.microsoft.com/office/word/2010/wordprocessingDrawing" xmlns:wp="http://schemas.openxmlformats.org/drawingml/2006/wordprocessingDrawing" xmlns:w10="urn:schemas-microsoft-com:office:word" xmlns:w="http://schemas.openxmlformats.org/wordprocessingml/2006/main" xmlns:w14="http://schemas.microsoft.com/office/word/2010/wordml" xmlns:w15="http://schemas.microsoft.com/office/word/2012/wordml" xmlns:w16cex="http://schemas.microsoft.com/office/word/2018/wordml/cex" xmlns:w16cid="http://schemas.microsoft.com/office/word/2016/wordml/cid" xmlns:w16="http://schemas.microsoft.com/office/word/2018/wordml" xmlns:w16sdtdh="http://schemas.microsoft.com/office/word/2020/wordml/sdtdatahash" xmlns:w16se="http://schemas.microsoft.com/office/word/2015/wordml/symex" xmlns:wpg="http://schemas.microsoft.com/office/word/2010/wordprocessingGroup" xmlns:wpi="http://schemas.microsoft.com/office/word/2010/wordprocessingInk" xmlns:wne="http://schemas.microsoft.com/office/word/2006/wordml" xmlns:wps="http://schemas.microsoft.com/office/word/2010/wordprocessingShape" mc:Ignorable="w14 w15 w16se w16cid w16 w16cex w16sdtdh wp14">
   <w:body>
     <w:p>
       <w:pPr>
@@ -313,7 +313,23 @@
         <w:ind w:firstLineChars="250" w:firstLine="525"/>
       </w:pPr>
       <w:r>
-        <w:t>//LogComponentEnable ("UdpEchoClientApplication", LOG_LEVEL_INFO);</w:t>
+        <w:t>//</w:t>
+      </w:r>
+      <w:proofErr w:type="spellStart"/>
+      <w:r>
+        <w:t>LogComponentEnable</w:t>
+      </w:r>
+      <w:proofErr w:type="spellEnd"/>
+      <w:r>
+        <w:t xml:space="preserve"> ("</w:t>
+      </w:r>
+      <w:proofErr w:type="spellStart"/>
+      <w:r>
+        <w:t>UdpEchoClientApplication</w:t>
+      </w:r>
+      <w:proofErr w:type="spellEnd"/>
+      <w:r>
+        <w:t>", LOG_LEVEL_INFO);</w:t>
       </w:r>
     </w:p>
     <w:p>
@@ -322,7 +338,23 @@
         <w:ind w:left="360" w:firstLineChars="0" w:firstLine="0"/>
       </w:pPr>
       <w:r>
-        <w:t xml:space="preserve">  //LogComponentEnable ("UdpEchoServerApplication", LOG_LEVEL_INFO);</w:t>
+        <w:t xml:space="preserve">  //</w:t>
+      </w:r>
+      <w:proofErr w:type="spellStart"/>
+      <w:r>
+        <w:t>LogComponentEnable</w:t>
+      </w:r>
+      <w:proofErr w:type="spellEnd"/>
+      <w:r>
+        <w:t xml:space="preserve"> ("</w:t>
+      </w:r>
+      <w:proofErr w:type="spellStart"/>
+      <w:r>
+        <w:t>UdpEchoServerApplication</w:t>
+      </w:r>
+      <w:proofErr w:type="spellEnd"/>
+      <w:r>
+        <w:t>", LOG_LEVEL_INFO);</w:t>
       </w:r>
     </w:p>
     <w:p>
@@ -337,8 +369,21 @@
         <w:ind w:left="360" w:firstLineChars="0" w:firstLine="0"/>
       </w:pPr>
       <w:r>
-        <w:t>$./waf --run scratch/myfirst</w:t>
-      </w:r>
+        <w:t>$./</w:t>
+      </w:r>
+      <w:proofErr w:type="spellStart"/>
+      <w:r>
+        <w:t>waf</w:t>
+      </w:r>
+      <w:proofErr w:type="spellEnd"/>
+      <w:r>
+        <w:t xml:space="preserve"> --run scratch/</w:t>
+      </w:r>
+      <w:proofErr w:type="spellStart"/>
+      <w:r>
+        <w:t>myfirst</w:t>
+      </w:r>
+      <w:proofErr w:type="spellEnd"/>
     </w:p>
     <w:p>
       <w:pPr>
@@ -371,7 +416,7 @@
           <w:noProof/>
         </w:rPr>
         <w:drawing>
-          <wp:inline distT="0" distB="0" distL="0" distR="0">
+          <wp:inline distT="0" distB="0" distL="0" distR="0" wp14:anchorId="309E7CF8" wp14:editId="4B2D0E22">
             <wp:extent cx="5274945" cy="702945"/>
             <wp:effectExtent l="0" t="0" r="1905" b="1905"/>
             <wp:docPr id="3" name="图片 3"/>
@@ -425,6 +470,46 @@
         <w:pStyle w:val="a3"/>
         <w:ind w:left="360" w:firstLineChars="0" w:firstLine="0"/>
       </w:pPr>
+      <w:r>
+        <w:rPr>
+          <w:noProof/>
+        </w:rPr>
+        <w:drawing>
+          <wp:inline distT="0" distB="0" distL="0" distR="0" wp14:anchorId="51CD1114" wp14:editId="2D1054B6">
+            <wp:extent cx="5274310" cy="1108710"/>
+            <wp:effectExtent l="0" t="0" r="2540" b="0"/>
+            <wp:docPr id="22" name="图片 22"/>
+            <wp:cNvGraphicFramePr>
+              <a:graphicFrameLocks xmlns:a="http://schemas.openxmlformats.org/drawingml/2006/main" noChangeAspect="1"/>
+            </wp:cNvGraphicFramePr>
+            <a:graphic xmlns:a="http://schemas.openxmlformats.org/drawingml/2006/main">
+              <a:graphicData uri="http://schemas.openxmlformats.org/drawingml/2006/picture">
+                <pic:pic xmlns:pic="http://schemas.openxmlformats.org/drawingml/2006/picture">
+                  <pic:nvPicPr>
+                    <pic:cNvPr id="1" name=""/>
+                    <pic:cNvPicPr/>
+                  </pic:nvPicPr>
+                  <pic:blipFill>
+                    <a:blip r:embed="rId8"/>
+                    <a:stretch>
+                      <a:fillRect/>
+                    </a:stretch>
+                  </pic:blipFill>
+                  <pic:spPr>
+                    <a:xfrm>
+                      <a:off x="0" y="0"/>
+                      <a:ext cx="5274310" cy="1108710"/>
+                    </a:xfrm>
+                    <a:prstGeom prst="rect">
+                      <a:avLst/>
+                    </a:prstGeom>
+                  </pic:spPr>
+                </pic:pic>
+              </a:graphicData>
+            </a:graphic>
+          </wp:inline>
+        </w:drawing>
+      </w:r>
     </w:p>
     <w:p>
       <w:pPr>
@@ -484,8 +569,20 @@
           <w:sz w:val="20"/>
           <w:szCs w:val="20"/>
         </w:rPr>
-        <w:t>Turn on UdpEchoClientApplication</w:t>
-      </w:r>
+        <w:t xml:space="preserve">Turn on </w:t>
+      </w:r>
+      <w:proofErr w:type="spellStart"/>
+      <w:r>
+        <w:rPr>
+          <w:rFonts w:ascii="NimbusMonL-Regu" w:hAnsi="NimbusMonL-Regu" w:cs="NimbusMonL-Regu"/>
+          <w:b/>
+          <w:kern w:val="0"/>
+          <w:sz w:val="20"/>
+          <w:szCs w:val="20"/>
+        </w:rPr>
+        <w:t>UdpEchoClientApplication</w:t>
+      </w:r>
+      <w:proofErr w:type="spellEnd"/>
     </w:p>
     <w:p>
       <w:pPr>
@@ -505,7 +602,15 @@
         <w:t>export NS_LO</w:t>
       </w:r>
       <w:r>
-        <w:t>G=UdpEchoClientApplication=info</w:t>
+        <w:t>G=</w:t>
+      </w:r>
+      <w:proofErr w:type="spellStart"/>
+      <w:r>
+        <w:t>UdpEchoClientApplication</w:t>
+      </w:r>
+      <w:proofErr w:type="spellEnd"/>
+      <w:r>
+        <w:t>=info</w:t>
       </w:r>
     </w:p>
     <w:p>
@@ -517,8 +622,21 @@
         <w:t>$</w:t>
       </w:r>
       <w:r>
-        <w:t>./waf --run scratch/myfirst</w:t>
-      </w:r>
+        <w:t>./</w:t>
+      </w:r>
+      <w:proofErr w:type="spellStart"/>
+      <w:r>
+        <w:t>waf</w:t>
+      </w:r>
+      <w:proofErr w:type="spellEnd"/>
+      <w:r>
+        <w:t xml:space="preserve"> --run scratch/</w:t>
+      </w:r>
+      <w:proofErr w:type="spellStart"/>
+      <w:r>
+        <w:t>myfirst</w:t>
+      </w:r>
+      <w:proofErr w:type="spellEnd"/>
     </w:p>
     <w:p>
       <w:pPr>
@@ -536,8 +654,9 @@
           <w:rFonts w:hint="eastAsia"/>
           <w:noProof/>
         </w:rPr>
+        <w:lastRenderedPageBreak/>
         <w:drawing>
-          <wp:inline distT="0" distB="0" distL="0" distR="0">
+          <wp:inline distT="0" distB="0" distL="0" distR="0" wp14:anchorId="1A84189A" wp14:editId="58B09526">
             <wp:extent cx="5274945" cy="901065"/>
             <wp:effectExtent l="0" t="0" r="1905" b="0"/>
             <wp:docPr id="2" name="图片 2"/>
@@ -554,7 +673,7 @@
                     </pic:cNvPicPr>
                   </pic:nvPicPr>
                   <pic:blipFill>
-                    <a:blip r:embed="rId8">
+                    <a:blip r:embed="rId9">
                       <a:extLst>
                         <a:ext uri="{28A0092B-C50C-407E-A947-70E740481C1C}">
                           <a14:useLocalDpi xmlns:a14="http://schemas.microsoft.com/office/drawing/2010/main" val="0"/>
@@ -591,6 +710,46 @@
         <w:pStyle w:val="a3"/>
         <w:ind w:left="360" w:firstLineChars="0" w:firstLine="0"/>
       </w:pPr>
+      <w:r>
+        <w:rPr>
+          <w:noProof/>
+        </w:rPr>
+        <w:drawing>
+          <wp:inline distT="0" distB="0" distL="0" distR="0" wp14:anchorId="3D6A0064" wp14:editId="018D0824">
+            <wp:extent cx="5274310" cy="1307465"/>
+            <wp:effectExtent l="0" t="0" r="2540" b="6985"/>
+            <wp:docPr id="23" name="图片 23"/>
+            <wp:cNvGraphicFramePr>
+              <a:graphicFrameLocks xmlns:a="http://schemas.openxmlformats.org/drawingml/2006/main" noChangeAspect="1"/>
+            </wp:cNvGraphicFramePr>
+            <a:graphic xmlns:a="http://schemas.openxmlformats.org/drawingml/2006/main">
+              <a:graphicData uri="http://schemas.openxmlformats.org/drawingml/2006/picture">
+                <pic:pic xmlns:pic="http://schemas.openxmlformats.org/drawingml/2006/picture">
+                  <pic:nvPicPr>
+                    <pic:cNvPr id="1" name=""/>
+                    <pic:cNvPicPr/>
+                  </pic:nvPicPr>
+                  <pic:blipFill>
+                    <a:blip r:embed="rId10"/>
+                    <a:stretch>
+                      <a:fillRect/>
+                    </a:stretch>
+                  </pic:blipFill>
+                  <pic:spPr>
+                    <a:xfrm>
+                      <a:off x="0" y="0"/>
+                      <a:ext cx="5274310" cy="1307465"/>
+                    </a:xfrm>
+                    <a:prstGeom prst="rect">
+                      <a:avLst/>
+                    </a:prstGeom>
+                  </pic:spPr>
+                </pic:pic>
+              </a:graphicData>
+            </a:graphic>
+          </wp:inline>
+        </w:drawing>
+      </w:r>
     </w:p>
     <w:p>
       <w:pPr>
@@ -621,14 +780,38 @@
           <w:sz w:val="20"/>
           <w:szCs w:val="20"/>
         </w:rPr>
-        <w:t xml:space="preserve">Turn on both UdpEchoClientApplication and </w:t>
-      </w:r>
-      <w:r>
-        <w:rPr>
+        <w:t xml:space="preserve">Turn on both </w:t>
+      </w:r>
+      <w:proofErr w:type="spellStart"/>
+      <w:r>
+        <w:rPr>
+          <w:rFonts w:ascii="NimbusMonL-Regu" w:hAnsi="NimbusMonL-Regu" w:cs="NimbusMonL-Regu"/>
           <w:b/>
+          <w:kern w:val="0"/>
+          <w:sz w:val="20"/>
+          <w:szCs w:val="20"/>
+        </w:rPr>
+        <w:t>UdpEchoClientApplication</w:t>
+      </w:r>
+      <w:proofErr w:type="spellEnd"/>
+      <w:r>
+        <w:rPr>
+          <w:rFonts w:ascii="NimbusMonL-Regu" w:hAnsi="NimbusMonL-Regu" w:cs="NimbusMonL-Regu"/>
+          <w:b/>
+          <w:kern w:val="0"/>
+          <w:sz w:val="20"/>
+          <w:szCs w:val="20"/>
+        </w:rPr>
+        <w:t xml:space="preserve"> and </w:t>
+      </w:r>
+      <w:proofErr w:type="spellStart"/>
+      <w:r>
+        <w:rPr>
+          <w:b/>
         </w:rPr>
         <w:t>UdpEchoServerApplication</w:t>
       </w:r>
+      <w:proofErr w:type="spellEnd"/>
     </w:p>
     <w:p>
       <w:pPr>
@@ -654,12 +837,24 @@
         <w:ind w:left="360" w:firstLineChars="0" w:firstLine="0"/>
       </w:pPr>
       <w:r>
-        <w:lastRenderedPageBreak/>
         <w:t>$</w:t>
       </w:r>
       <w:r>
-        <w:t>./waf --run scratch/myfirst</w:t>
-      </w:r>
+        <w:t>./</w:t>
+      </w:r>
+      <w:proofErr w:type="spellStart"/>
+      <w:r>
+        <w:t>waf</w:t>
+      </w:r>
+      <w:proofErr w:type="spellEnd"/>
+      <w:r>
+        <w:t xml:space="preserve"> --run scratch/</w:t>
+      </w:r>
+      <w:proofErr w:type="spellStart"/>
+      <w:r>
+        <w:t>myfirst</w:t>
+      </w:r>
+      <w:proofErr w:type="spellEnd"/>
     </w:p>
     <w:p>
       <w:pPr>
@@ -677,7 +872,7 @@
           <w:noProof/>
         </w:rPr>
         <w:drawing>
-          <wp:inline distT="0" distB="0" distL="0" distR="0">
+          <wp:inline distT="0" distB="0" distL="0" distR="0" wp14:anchorId="0956BE68" wp14:editId="5FD348F6">
             <wp:extent cx="5274945" cy="1160145"/>
             <wp:effectExtent l="0" t="0" r="1905" b="1905"/>
             <wp:docPr id="6" name="图片 6"/>
@@ -694,7 +889,7 @@
                     </pic:cNvPicPr>
                   </pic:nvPicPr>
                   <pic:blipFill>
-                    <a:blip r:embed="rId9">
+                    <a:blip r:embed="rId11">
                       <a:extLst>
                         <a:ext uri="{28A0092B-C50C-407E-A947-70E740481C1C}">
                           <a14:useLocalDpi xmlns:a14="http://schemas.microsoft.com/office/drawing/2010/main" val="0"/>
@@ -731,6 +926,46 @@
         <w:pStyle w:val="a3"/>
         <w:ind w:left="360" w:firstLineChars="0" w:firstLine="0"/>
       </w:pPr>
+      <w:r>
+        <w:rPr>
+          <w:noProof/>
+        </w:rPr>
+        <w:drawing>
+          <wp:inline distT="0" distB="0" distL="0" distR="0" wp14:anchorId="74E2A914" wp14:editId="6B3F640F">
+            <wp:extent cx="5274310" cy="1488440"/>
+            <wp:effectExtent l="0" t="0" r="2540" b="0"/>
+            <wp:docPr id="24" name="图片 24"/>
+            <wp:cNvGraphicFramePr>
+              <a:graphicFrameLocks xmlns:a="http://schemas.openxmlformats.org/drawingml/2006/main" noChangeAspect="1"/>
+            </wp:cNvGraphicFramePr>
+            <a:graphic xmlns:a="http://schemas.openxmlformats.org/drawingml/2006/main">
+              <a:graphicData uri="http://schemas.openxmlformats.org/drawingml/2006/picture">
+                <pic:pic xmlns:pic="http://schemas.openxmlformats.org/drawingml/2006/picture">
+                  <pic:nvPicPr>
+                    <pic:cNvPr id="1" name=""/>
+                    <pic:cNvPicPr/>
+                  </pic:nvPicPr>
+                  <pic:blipFill>
+                    <a:blip r:embed="rId12"/>
+                    <a:stretch>
+                      <a:fillRect/>
+                    </a:stretch>
+                  </pic:blipFill>
+                  <pic:spPr>
+                    <a:xfrm>
+                      <a:off x="0" y="0"/>
+                      <a:ext cx="5274310" cy="1488440"/>
+                    </a:xfrm>
+                    <a:prstGeom prst="rect">
+                      <a:avLst/>
+                    </a:prstGeom>
+                  </pic:spPr>
+                </pic:pic>
+              </a:graphicData>
+            </a:graphic>
+          </wp:inline>
+        </w:drawing>
+      </w:r>
     </w:p>
     <w:p>
       <w:pPr>
@@ -781,8 +1016,21 @@
         <w:t>$</w:t>
       </w:r>
       <w:r>
-        <w:t>./waf --run scratch/myfirst</w:t>
-      </w:r>
+        <w:t>./</w:t>
+      </w:r>
+      <w:proofErr w:type="spellStart"/>
+      <w:r>
+        <w:t>waf</w:t>
+      </w:r>
+      <w:proofErr w:type="spellEnd"/>
+      <w:r>
+        <w:t xml:space="preserve"> --run scratch/</w:t>
+      </w:r>
+      <w:proofErr w:type="spellStart"/>
+      <w:r>
+        <w:t>myfirst</w:t>
+      </w:r>
+      <w:proofErr w:type="spellEnd"/>
     </w:p>
     <w:p>
       <w:pPr>
@@ -807,8 +1055,9 @@
         <w:rPr>
           <w:noProof/>
         </w:rPr>
+        <w:lastRenderedPageBreak/>
         <w:drawing>
-          <wp:inline distT="0" distB="0" distL="0" distR="0">
+          <wp:inline distT="0" distB="0" distL="0" distR="0" wp14:anchorId="47A2F383" wp14:editId="5164C2E1">
             <wp:extent cx="5267960" cy="2654300"/>
             <wp:effectExtent l="0" t="0" r="8890" b="0"/>
             <wp:docPr id="7" name="图片 7"/>
@@ -825,7 +1074,7 @@
                     </pic:cNvPicPr>
                   </pic:nvPicPr>
                   <pic:blipFill>
-                    <a:blip r:embed="rId10">
+                    <a:blip r:embed="rId13">
                       <a:extLst>
                         <a:ext uri="{28A0092B-C50C-407E-A947-70E740481C1C}">
                           <a14:useLocalDpi xmlns:a14="http://schemas.microsoft.com/office/drawing/2010/main" val="0"/>
@@ -866,6 +1115,46 @@
         <w:ind w:left="360" w:firstLineChars="0" w:firstLine="0"/>
         <w:jc w:val="left"/>
       </w:pPr>
+      <w:r>
+        <w:rPr>
+          <w:noProof/>
+        </w:rPr>
+        <w:drawing>
+          <wp:inline distT="0" distB="0" distL="0" distR="0" wp14:anchorId="459F9385" wp14:editId="3E15CFD3">
+            <wp:extent cx="5274310" cy="3177540"/>
+            <wp:effectExtent l="0" t="0" r="2540" b="3810"/>
+            <wp:docPr id="25" name="图片 25"/>
+            <wp:cNvGraphicFramePr>
+              <a:graphicFrameLocks xmlns:a="http://schemas.openxmlformats.org/drawingml/2006/main" noChangeAspect="1"/>
+            </wp:cNvGraphicFramePr>
+            <a:graphic xmlns:a="http://schemas.openxmlformats.org/drawingml/2006/main">
+              <a:graphicData uri="http://schemas.openxmlformats.org/drawingml/2006/picture">
+                <pic:pic xmlns:pic="http://schemas.openxmlformats.org/drawingml/2006/picture">
+                  <pic:nvPicPr>
+                    <pic:cNvPr id="1" name=""/>
+                    <pic:cNvPicPr/>
+                  </pic:nvPicPr>
+                  <pic:blipFill>
+                    <a:blip r:embed="rId14"/>
+                    <a:stretch>
+                      <a:fillRect/>
+                    </a:stretch>
+                  </pic:blipFill>
+                  <pic:spPr>
+                    <a:xfrm>
+                      <a:off x="0" y="0"/>
+                      <a:ext cx="5274310" cy="3177540"/>
+                    </a:xfrm>
+                    <a:prstGeom prst="rect">
+                      <a:avLst/>
+                    </a:prstGeom>
+                  </pic:spPr>
+                </pic:pic>
+              </a:graphicData>
+            </a:graphic>
+          </wp:inline>
+        </w:drawing>
+      </w:r>
     </w:p>
     <w:p>
       <w:pPr>
@@ -906,7 +1195,23 @@
         <w:jc w:val="left"/>
       </w:pPr>
       <w:r>
-        <w:t>$ export 'NS_LOG=UdpEchoClientApplication=level_all|prefix_func'</w:t>
+        <w:t>$ export 'NS_LOG=</w:t>
+      </w:r>
+      <w:proofErr w:type="spellStart"/>
+      <w:r>
+        <w:t>UdpEchoClientApplication</w:t>
+      </w:r>
+      <w:proofErr w:type="spellEnd"/>
+      <w:r>
+        <w:t>=</w:t>
+      </w:r>
+      <w:proofErr w:type="spellStart"/>
+      <w:r>
+        <w:t>level_all|prefix_func</w:t>
+      </w:r>
+      <w:proofErr w:type="spellEnd"/>
+      <w:r>
+        <w:t>'</w:t>
       </w:r>
     </w:p>
     <w:p>
@@ -918,8 +1223,21 @@
         <w:t>$</w:t>
       </w:r>
       <w:r>
-        <w:t>./waf --run scratch/myfirst</w:t>
-      </w:r>
+        <w:t>./</w:t>
+      </w:r>
+      <w:proofErr w:type="spellStart"/>
+      <w:r>
+        <w:t>waf</w:t>
+      </w:r>
+      <w:proofErr w:type="spellEnd"/>
+      <w:r>
+        <w:t xml:space="preserve"> --run scratch/</w:t>
+      </w:r>
+      <w:proofErr w:type="spellStart"/>
+      <w:r>
+        <w:t>myfirst</w:t>
+      </w:r>
+      <w:proofErr w:type="spellEnd"/>
     </w:p>
     <w:p>
       <w:pPr>
@@ -960,7 +1278,15 @@
         <w:jc w:val="left"/>
       </w:pPr>
       <w:r>
-        <w:t xml:space="preserve">Also note that only UdpEchoClientApplication is turned on. </w:t>
+        <w:t xml:space="preserve">Also note that only </w:t>
+      </w:r>
+      <w:proofErr w:type="spellStart"/>
+      <w:r>
+        <w:t>UdpEchoClientApplication</w:t>
+      </w:r>
+      <w:proofErr w:type="spellEnd"/>
+      <w:r>
+        <w:t xml:space="preserve"> is turned on. </w:t>
       </w:r>
     </w:p>
     <w:p>
@@ -978,7 +1304,7 @@
         </w:rPr>
         <w:lastRenderedPageBreak/>
         <w:drawing>
-          <wp:inline distT="0" distB="0" distL="0" distR="0">
+          <wp:inline distT="0" distB="0" distL="0" distR="0" wp14:anchorId="219506DC" wp14:editId="6D34E695">
             <wp:extent cx="5267960" cy="1828800"/>
             <wp:effectExtent l="0" t="0" r="8890" b="0"/>
             <wp:docPr id="8" name="图片 8"/>
@@ -995,7 +1321,7 @@
                     </pic:cNvPicPr>
                   </pic:nvPicPr>
                   <pic:blipFill>
-                    <a:blip r:embed="rId11">
+                    <a:blip r:embed="rId15">
                       <a:extLst>
                         <a:ext uri="{28A0092B-C50C-407E-A947-70E740481C1C}">
                           <a14:useLocalDpi xmlns:a14="http://schemas.microsoft.com/office/drawing/2010/main" val="0"/>
@@ -1032,6 +1358,46 @@
         <w:pStyle w:val="a3"/>
         <w:ind w:left="360" w:firstLineChars="0" w:firstLine="0"/>
       </w:pPr>
+      <w:r>
+        <w:rPr>
+          <w:noProof/>
+        </w:rPr>
+        <w:drawing>
+          <wp:inline distT="0" distB="0" distL="0" distR="0" wp14:anchorId="072004B2" wp14:editId="437B70CA">
+            <wp:extent cx="5274310" cy="2727325"/>
+            <wp:effectExtent l="0" t="0" r="2540" b="0"/>
+            <wp:docPr id="26" name="图片 26"/>
+            <wp:cNvGraphicFramePr>
+              <a:graphicFrameLocks xmlns:a="http://schemas.openxmlformats.org/drawingml/2006/main" noChangeAspect="1"/>
+            </wp:cNvGraphicFramePr>
+            <a:graphic xmlns:a="http://schemas.openxmlformats.org/drawingml/2006/main">
+              <a:graphicData uri="http://schemas.openxmlformats.org/drawingml/2006/picture">
+                <pic:pic xmlns:pic="http://schemas.openxmlformats.org/drawingml/2006/picture">
+                  <pic:nvPicPr>
+                    <pic:cNvPr id="1" name=""/>
+                    <pic:cNvPicPr/>
+                  </pic:nvPicPr>
+                  <pic:blipFill>
+                    <a:blip r:embed="rId16"/>
+                    <a:stretch>
+                      <a:fillRect/>
+                    </a:stretch>
+                  </pic:blipFill>
+                  <pic:spPr>
+                    <a:xfrm>
+                      <a:off x="0" y="0"/>
+                      <a:ext cx="5274310" cy="2727325"/>
+                    </a:xfrm>
+                    <a:prstGeom prst="rect">
+                      <a:avLst/>
+                    </a:prstGeom>
+                  </pic:spPr>
+                </pic:pic>
+              </a:graphicData>
+            </a:graphic>
+          </wp:inline>
+        </w:drawing>
+      </w:r>
     </w:p>
     <w:p>
       <w:pPr>
@@ -1083,7 +1449,15 @@
         <w:t>$</w:t>
       </w:r>
       <w:r>
-        <w:t>export 'NS_LOG=*=level_all|prefix_func|prefix_time'</w:t>
+        <w:t>export 'NS_LOG=*=</w:t>
+      </w:r>
+      <w:proofErr w:type="spellStart"/>
+      <w:r>
+        <w:t>level_all|prefix_func|prefix_time</w:t>
+      </w:r>
+      <w:proofErr w:type="spellEnd"/>
+      <w:r>
+        <w:t>'</w:t>
       </w:r>
     </w:p>
     <w:p>
@@ -1092,7 +1466,31 @@
         <w:ind w:left="360" w:firstLineChars="0" w:firstLine="0"/>
       </w:pPr>
       <w:r>
-        <w:t>$./waf --run scratch/myfirst &gt; log.out 2&gt;&amp;1</w:t>
+        <w:t>$./</w:t>
+      </w:r>
+      <w:proofErr w:type="spellStart"/>
+      <w:r>
+        <w:t>waf</w:t>
+      </w:r>
+      <w:proofErr w:type="spellEnd"/>
+      <w:r>
+        <w:t xml:space="preserve"> --run scratch/</w:t>
+      </w:r>
+      <w:proofErr w:type="spellStart"/>
+      <w:r>
+        <w:t>myfirst</w:t>
+      </w:r>
+      <w:proofErr w:type="spellEnd"/>
+      <w:r>
+        <w:t xml:space="preserve"> &gt; </w:t>
+      </w:r>
+      <w:proofErr w:type="spellStart"/>
+      <w:r>
+        <w:t>log.out</w:t>
+      </w:r>
+      <w:proofErr w:type="spellEnd"/>
+      <w:r>
+        <w:t xml:space="preserve"> 2&gt;&amp;1</w:t>
       </w:r>
     </w:p>
     <w:p>
@@ -1104,8 +1502,6 @@
       <w:pPr>
         <w:ind w:firstLine="360"/>
       </w:pPr>
-      <w:bookmarkStart w:id="0" w:name="_GoBack"/>
-      <w:bookmarkEnd w:id="0"/>
       <w:r>
         <w:rPr>
           <w:rFonts w:hint="eastAsia"/>
@@ -1128,12 +1524,20 @@
         <w:rPr>
           <w:rFonts w:hint="eastAsia"/>
         </w:rPr>
-        <w:t>1 stdout</w:t>
-      </w:r>
+        <w:t xml:space="preserve">1 </w:t>
+      </w:r>
+      <w:proofErr w:type="spellStart"/>
       <w:r>
         <w:rPr>
           <w:rFonts w:hint="eastAsia"/>
         </w:rPr>
+        <w:t>stdout</w:t>
+      </w:r>
+      <w:proofErr w:type="spellEnd"/>
+      <w:r>
+        <w:rPr>
+          <w:rFonts w:hint="eastAsia"/>
+        </w:rPr>
         <w:t>，</w:t>
       </w:r>
       <w:r>
@@ -1158,13 +1562,7 @@
         <w:rPr>
           <w:rFonts w:hint="eastAsia"/>
         </w:rPr>
-        <w:t>表示标准错误重定向到标准输出</w:t>
-      </w:r>
-      <w:r>
-        <w:rPr>
-          <w:rFonts w:hint="eastAsia"/>
-        </w:rPr>
-        <w:t>）</w:t>
+        <w:t>表示标准错误重定向到标准输出）</w:t>
       </w:r>
     </w:p>
     <w:p>
@@ -1173,7 +1571,15 @@
         <w:ind w:left="360" w:firstLineChars="0" w:firstLine="0"/>
       </w:pPr>
       <w:r>
-        <w:t>Open the file log.out in the ns-3.2</w:t>
+        <w:t xml:space="preserve">Open the file </w:t>
+      </w:r>
+      <w:proofErr w:type="spellStart"/>
+      <w:r>
+        <w:t>log.out</w:t>
+      </w:r>
+      <w:proofErr w:type="spellEnd"/>
+      <w:r>
+        <w:t xml:space="preserve"> in the ns-3.2</w:t>
       </w:r>
       <w:r>
         <w:rPr>
@@ -1192,7 +1598,48 @@
       <w:pPr>
         <w:pStyle w:val="a3"/>
         <w:ind w:left="360" w:firstLineChars="0" w:firstLine="0"/>
-      </w:pPr>
+        <w:jc w:val="center"/>
+      </w:pPr>
+      <w:r>
+        <w:rPr>
+          <w:noProof/>
+        </w:rPr>
+        <w:drawing>
+          <wp:inline distT="0" distB="0" distL="0" distR="0" wp14:anchorId="606B6E2D" wp14:editId="1DB1C1E3">
+            <wp:extent cx="3057753" cy="2530211"/>
+            <wp:effectExtent l="0" t="0" r="0" b="3810"/>
+            <wp:docPr id="27" name="图片 27"/>
+            <wp:cNvGraphicFramePr>
+              <a:graphicFrameLocks xmlns:a="http://schemas.openxmlformats.org/drawingml/2006/main" noChangeAspect="1"/>
+            </wp:cNvGraphicFramePr>
+            <a:graphic xmlns:a="http://schemas.openxmlformats.org/drawingml/2006/main">
+              <a:graphicData uri="http://schemas.openxmlformats.org/drawingml/2006/picture">
+                <pic:pic xmlns:pic="http://schemas.openxmlformats.org/drawingml/2006/picture">
+                  <pic:nvPicPr>
+                    <pic:cNvPr id="1" name=""/>
+                    <pic:cNvPicPr/>
+                  </pic:nvPicPr>
+                  <pic:blipFill>
+                    <a:blip r:embed="rId17"/>
+                    <a:stretch>
+                      <a:fillRect/>
+                    </a:stretch>
+                  </pic:blipFill>
+                  <pic:spPr>
+                    <a:xfrm>
+                      <a:off x="0" y="0"/>
+                      <a:ext cx="3058494" cy="2530824"/>
+                    </a:xfrm>
+                    <a:prstGeom prst="rect">
+                      <a:avLst/>
+                    </a:prstGeom>
+                  </pic:spPr>
+                </pic:pic>
+              </a:graphicData>
+            </a:graphic>
+          </wp:inline>
+        </w:drawing>
+      </w:r>
     </w:p>
     <w:p>
       <w:pPr>
@@ -1206,6 +1653,7 @@
         <w:rPr>
           <w:b/>
         </w:rPr>
+        <w:lastRenderedPageBreak/>
         <w:t>2.6</w:t>
       </w:r>
       <w:r>
@@ -1254,8 +1702,21 @@
         <w:t>$</w:t>
       </w:r>
       <w:r>
-        <w:t>./waf --run scratch/myfirst</w:t>
-      </w:r>
+        <w:t>./</w:t>
+      </w:r>
+      <w:proofErr w:type="spellStart"/>
+      <w:r>
+        <w:t>waf</w:t>
+      </w:r>
+      <w:proofErr w:type="spellEnd"/>
+      <w:r>
+        <w:t xml:space="preserve"> --run scratch/</w:t>
+      </w:r>
+      <w:proofErr w:type="spellStart"/>
+      <w:r>
+        <w:t>myfirst</w:t>
+      </w:r>
+      <w:proofErr w:type="spellEnd"/>
     </w:p>
     <w:p>
       <w:pPr>
@@ -1274,7 +1735,7 @@
           <w:noProof/>
         </w:rPr>
         <w:drawing>
-          <wp:inline distT="0" distB="0" distL="0" distR="0">
+          <wp:inline distT="0" distB="0" distL="0" distR="0" wp14:anchorId="217ED8F8" wp14:editId="1A5658DE">
             <wp:extent cx="5274945" cy="832485"/>
             <wp:effectExtent l="0" t="0" r="1905" b="5715"/>
             <wp:docPr id="5" name="图片 5"/>
@@ -1291,7 +1752,7 @@
                     </pic:cNvPicPr>
                   </pic:nvPicPr>
                   <pic:blipFill>
-                    <a:blip r:embed="rId12">
+                    <a:blip r:embed="rId18">
                       <a:extLst>
                         <a:ext uri="{28A0092B-C50C-407E-A947-70E740481C1C}">
                           <a14:useLocalDpi xmlns:a14="http://schemas.microsoft.com/office/drawing/2010/main" val="0"/>
@@ -1328,6 +1789,46 @@
         <w:pStyle w:val="a3"/>
         <w:ind w:left="360" w:firstLineChars="0" w:firstLine="0"/>
       </w:pPr>
+      <w:r>
+        <w:rPr>
+          <w:noProof/>
+        </w:rPr>
+        <w:drawing>
+          <wp:inline distT="0" distB="0" distL="0" distR="0" wp14:anchorId="39942EB2" wp14:editId="2DA0E47C">
+            <wp:extent cx="5274310" cy="1115695"/>
+            <wp:effectExtent l="0" t="0" r="2540" b="8255"/>
+            <wp:docPr id="28" name="图片 28"/>
+            <wp:cNvGraphicFramePr>
+              <a:graphicFrameLocks xmlns:a="http://schemas.openxmlformats.org/drawingml/2006/main" noChangeAspect="1"/>
+            </wp:cNvGraphicFramePr>
+            <a:graphic xmlns:a="http://schemas.openxmlformats.org/drawingml/2006/main">
+              <a:graphicData uri="http://schemas.openxmlformats.org/drawingml/2006/picture">
+                <pic:pic xmlns:pic="http://schemas.openxmlformats.org/drawingml/2006/picture">
+                  <pic:nvPicPr>
+                    <pic:cNvPr id="1" name=""/>
+                    <pic:cNvPicPr/>
+                  </pic:nvPicPr>
+                  <pic:blipFill>
+                    <a:blip r:embed="rId19"/>
+                    <a:stretch>
+                      <a:fillRect/>
+                    </a:stretch>
+                  </pic:blipFill>
+                  <pic:spPr>
+                    <a:xfrm>
+                      <a:off x="0" y="0"/>
+                      <a:ext cx="5274310" cy="1115695"/>
+                    </a:xfrm>
+                    <a:prstGeom prst="rect">
+                      <a:avLst/>
+                    </a:prstGeom>
+                  </pic:spPr>
+                </pic:pic>
+              </a:graphicData>
+            </a:graphic>
+          </wp:inline>
+        </w:drawing>
+      </w:r>
     </w:p>
     <w:p>
       <w:pPr>
@@ -1375,7 +1876,15 @@
         <w:ind w:left="360" w:firstLineChars="300" w:firstLine="630"/>
       </w:pPr>
       <w:r>
-        <w:t>NS_LOG_COMPONENT_DEFINE ("FirstScriptExample");</w:t>
+        <w:t>NS_LOG_COMPONENT_DEFINE ("</w:t>
+      </w:r>
+      <w:proofErr w:type="spellStart"/>
+      <w:r>
+        <w:t>FirstScriptExample</w:t>
+      </w:r>
+      <w:proofErr w:type="spellEnd"/>
+      <w:r>
+        <w:t>");</w:t>
       </w:r>
     </w:p>
     <w:p>
@@ -1449,8 +1958,13 @@
         <w:pStyle w:val="a3"/>
         <w:ind w:left="360" w:firstLineChars="300" w:firstLine="630"/>
       </w:pPr>
-      <w:r>
-        <w:t>NodeContainer nodes;</w:t>
+      <w:proofErr w:type="spellStart"/>
+      <w:r>
+        <w:t>NodeContainer</w:t>
+      </w:r>
+      <w:proofErr w:type="spellEnd"/>
+      <w:r>
+        <w:t xml:space="preserve"> nodes;</w:t>
       </w:r>
     </w:p>
     <w:p>
@@ -1458,8 +1972,13 @@
         <w:pStyle w:val="a3"/>
         <w:ind w:left="360" w:firstLineChars="300" w:firstLine="630"/>
       </w:pPr>
-      <w:r>
-        <w:t>nodes.Create (2);</w:t>
+      <w:proofErr w:type="spellStart"/>
+      <w:r>
+        <w:t>nodes.Create</w:t>
+      </w:r>
+      <w:proofErr w:type="spellEnd"/>
+      <w:r>
+        <w:t xml:space="preserve"> (2);</w:t>
       </w:r>
     </w:p>
     <w:p>
@@ -1481,8 +2000,13 @@
         <w:ind w:leftChars="100" w:left="210"/>
       </w:pPr>
       <w:r>
-        <w:t>$./waf</w:t>
-      </w:r>
+        <w:t>$./</w:t>
+      </w:r>
+      <w:proofErr w:type="spellStart"/>
+      <w:r>
+        <w:t>waf</w:t>
+      </w:r>
+      <w:proofErr w:type="spellEnd"/>
     </w:p>
     <w:p>
       <w:pPr>
@@ -1497,9 +2021,21 @@
         <w:ind w:leftChars="100" w:left="210"/>
       </w:pPr>
       <w:r>
-        <w:lastRenderedPageBreak/>
-        <w:t>$./waf --run scratch/myfirst</w:t>
-      </w:r>
+        <w:t>$./</w:t>
+      </w:r>
+      <w:proofErr w:type="spellStart"/>
+      <w:r>
+        <w:t>waf</w:t>
+      </w:r>
+      <w:proofErr w:type="spellEnd"/>
+      <w:r>
+        <w:t xml:space="preserve"> --run scratch/</w:t>
+      </w:r>
+      <w:proofErr w:type="spellStart"/>
+      <w:r>
+        <w:t>myfirst</w:t>
+      </w:r>
+      <w:proofErr w:type="spellEnd"/>
     </w:p>
     <w:p>
       <w:pPr>
@@ -1511,7 +2047,7 @@
           <w:noProof/>
         </w:rPr>
         <w:drawing>
-          <wp:inline distT="0" distB="0" distL="0" distR="0" wp14:anchorId="38D770D5" wp14:editId="3C105CB8">
+          <wp:inline distT="0" distB="0" distL="0" distR="0" wp14:anchorId="7D9C0E04" wp14:editId="66D2B9B2">
             <wp:extent cx="5267960" cy="1405890"/>
             <wp:effectExtent l="0" t="0" r="8890" b="3810"/>
             <wp:docPr id="11" name="图片 11"/>
@@ -1528,7 +2064,7 @@
                     </pic:cNvPicPr>
                   </pic:nvPicPr>
                   <pic:blipFill>
-                    <a:blip r:embed="rId13">
+                    <a:blip r:embed="rId20">
                       <a:extLst>
                         <a:ext uri="{28A0092B-C50C-407E-A947-70E740481C1C}">
                           <a14:useLocalDpi xmlns:a14="http://schemas.microsoft.com/office/drawing/2010/main" val="0"/>
@@ -1563,12 +2099,50 @@
     <w:p>
       <w:pPr>
         <w:ind w:leftChars="100" w:left="210"/>
-      </w:pPr>
-      <w:r>
         <w:rPr>
           <w:rFonts w:hint="eastAsia"/>
         </w:rPr>
-        <w:t>$export NS_LOG=FirstScriptExample=info</w:t>
+      </w:pPr>
+      <w:r>
+        <w:rPr>
+          <w:noProof/>
+        </w:rPr>
+        <w:lastRenderedPageBreak/>
+        <w:drawing>
+          <wp:inline distT="0" distB="0" distL="0" distR="0" wp14:anchorId="241B50CE" wp14:editId="20D0294D">
+            <wp:extent cx="5274310" cy="1586865"/>
+            <wp:effectExtent l="0" t="0" r="2540" b="0"/>
+            <wp:docPr id="31" name="图片 31"/>
+            <wp:cNvGraphicFramePr>
+              <a:graphicFrameLocks xmlns:a="http://schemas.openxmlformats.org/drawingml/2006/main" noChangeAspect="1"/>
+            </wp:cNvGraphicFramePr>
+            <a:graphic xmlns:a="http://schemas.openxmlformats.org/drawingml/2006/main">
+              <a:graphicData uri="http://schemas.openxmlformats.org/drawingml/2006/picture">
+                <pic:pic xmlns:pic="http://schemas.openxmlformats.org/drawingml/2006/picture">
+                  <pic:nvPicPr>
+                    <pic:cNvPr id="1" name=""/>
+                    <pic:cNvPicPr/>
+                  </pic:nvPicPr>
+                  <pic:blipFill>
+                    <a:blip r:embed="rId21"/>
+                    <a:stretch>
+                      <a:fillRect/>
+                    </a:stretch>
+                  </pic:blipFill>
+                  <pic:spPr>
+                    <a:xfrm>
+                      <a:off x="0" y="0"/>
+                      <a:ext cx="5274310" cy="1586865"/>
+                    </a:xfrm>
+                    <a:prstGeom prst="rect">
+                      <a:avLst/>
+                    </a:prstGeom>
+                  </pic:spPr>
+                </pic:pic>
+              </a:graphicData>
+            </a:graphic>
+          </wp:inline>
+        </w:drawing>
       </w:r>
     </w:p>
     <w:p>
@@ -1576,8 +2150,46 @@
         <w:ind w:leftChars="100" w:left="210"/>
       </w:pPr>
       <w:r>
-        <w:t>$./waf --run scratch/myfirst</w:t>
-      </w:r>
+        <w:rPr>
+          <w:rFonts w:hint="eastAsia"/>
+        </w:rPr>
+        <w:t>$export NS_LOG=</w:t>
+      </w:r>
+      <w:proofErr w:type="spellStart"/>
+      <w:r>
+        <w:rPr>
+          <w:rFonts w:hint="eastAsia"/>
+        </w:rPr>
+        <w:t>FirstScriptExample</w:t>
+      </w:r>
+      <w:proofErr w:type="spellEnd"/>
+      <w:r>
+        <w:rPr>
+          <w:rFonts w:hint="eastAsia"/>
+        </w:rPr>
+        <w:t>=info</w:t>
+      </w:r>
+    </w:p>
+    <w:p>
+      <w:pPr>
+        <w:ind w:leftChars="100" w:left="210"/>
+      </w:pPr>
+      <w:r>
+        <w:t>$./</w:t>
+      </w:r>
+      <w:proofErr w:type="spellStart"/>
+      <w:r>
+        <w:t>waf</w:t>
+      </w:r>
+      <w:proofErr w:type="spellEnd"/>
+      <w:r>
+        <w:t xml:space="preserve"> --run scratch/</w:t>
+      </w:r>
+      <w:proofErr w:type="spellStart"/>
+      <w:r>
+        <w:t>myfirst</w:t>
+      </w:r>
+      <w:proofErr w:type="spellEnd"/>
     </w:p>
     <w:p>
       <w:pPr>
@@ -1594,7 +2206,7 @@
           <w:noProof/>
         </w:rPr>
         <w:drawing>
-          <wp:inline distT="0" distB="0" distL="0" distR="0">
+          <wp:inline distT="0" distB="0" distL="0" distR="0" wp14:anchorId="3D2AC073" wp14:editId="2C25CD00">
             <wp:extent cx="5274945" cy="1378585"/>
             <wp:effectExtent l="0" t="0" r="1905" b="0"/>
             <wp:docPr id="12" name="图片 12"/>
@@ -1611,7 +2223,7 @@
                     </pic:cNvPicPr>
                   </pic:nvPicPr>
                   <pic:blipFill>
-                    <a:blip r:embed="rId14">
+                    <a:blip r:embed="rId22">
                       <a:extLst>
                         <a:ext uri="{28A0092B-C50C-407E-A947-70E740481C1C}">
                           <a14:useLocalDpi xmlns:a14="http://schemas.microsoft.com/office/drawing/2010/main" val="0"/>
@@ -1647,6 +2259,46 @@
       <w:pPr>
         <w:ind w:leftChars="100" w:left="210"/>
       </w:pPr>
+      <w:r>
+        <w:rPr>
+          <w:noProof/>
+        </w:rPr>
+        <w:drawing>
+          <wp:inline distT="0" distB="0" distL="0" distR="0" wp14:anchorId="0298E8BE" wp14:editId="0FE65933">
+            <wp:extent cx="5274310" cy="1706245"/>
+            <wp:effectExtent l="0" t="0" r="2540" b="8255"/>
+            <wp:docPr id="30" name="图片 30"/>
+            <wp:cNvGraphicFramePr>
+              <a:graphicFrameLocks xmlns:a="http://schemas.openxmlformats.org/drawingml/2006/main" noChangeAspect="1"/>
+            </wp:cNvGraphicFramePr>
+            <a:graphic xmlns:a="http://schemas.openxmlformats.org/drawingml/2006/main">
+              <a:graphicData uri="http://schemas.openxmlformats.org/drawingml/2006/picture">
+                <pic:pic xmlns:pic="http://schemas.openxmlformats.org/drawingml/2006/picture">
+                  <pic:nvPicPr>
+                    <pic:cNvPr id="1" name=""/>
+                    <pic:cNvPicPr/>
+                  </pic:nvPicPr>
+                  <pic:blipFill>
+                    <a:blip r:embed="rId23"/>
+                    <a:stretch>
+                      <a:fillRect/>
+                    </a:stretch>
+                  </pic:blipFill>
+                  <pic:spPr>
+                    <a:xfrm>
+                      <a:off x="0" y="0"/>
+                      <a:ext cx="5274310" cy="1706245"/>
+                    </a:xfrm>
+                    <a:prstGeom prst="rect">
+                      <a:avLst/>
+                    </a:prstGeom>
+                  </pic:spPr>
+                </pic:pic>
+              </a:graphicData>
+            </a:graphic>
+          </wp:inline>
+        </w:drawing>
+      </w:r>
     </w:p>
     <w:p>
       <w:pPr>
@@ -1664,7 +2316,7 @@
       <w:r>
         <w:t xml:space="preserve">to </w:t>
       </w:r>
-      <w:hyperlink r:id="rId15" w:history="1">
+      <w:hyperlink r:id="rId24" w:history="1">
         <w:r>
           <w:rPr>
             <w:rStyle w:val="a4"/>
@@ -1673,8 +2325,13 @@
         </w:r>
       </w:hyperlink>
       <w:r>
-        <w:t xml:space="preserve"> and go through All LogComponents</w:t>
-      </w:r>
+        <w:t xml:space="preserve"> and go through All </w:t>
+      </w:r>
+      <w:proofErr w:type="spellStart"/>
+      <w:r>
+        <w:t>LogComponents</w:t>
+      </w:r>
+      <w:proofErr w:type="spellEnd"/>
     </w:p>
     <w:p>
       <w:pPr>
@@ -1685,8 +2342,9 @@
           <w:rFonts w:hint="eastAsia"/>
           <w:noProof/>
         </w:rPr>
+        <w:lastRenderedPageBreak/>
         <w:drawing>
-          <wp:inline distT="0" distB="0" distL="0" distR="0">
+          <wp:inline distT="0" distB="0" distL="0" distR="0" wp14:anchorId="41364EF1" wp14:editId="5B7F5A80">
             <wp:extent cx="5274945" cy="3978275"/>
             <wp:effectExtent l="0" t="0" r="1905" b="3175"/>
             <wp:docPr id="13" name="图片 13"/>
@@ -1703,7 +2361,7 @@
                     </pic:cNvPicPr>
                   </pic:nvPicPr>
                   <pic:blipFill>
-                    <a:blip r:embed="rId16">
+                    <a:blip r:embed="rId25">
                       <a:extLst>
                         <a:ext uri="{28A0092B-C50C-407E-A947-70E740481C1C}">
                           <a14:useLocalDpi xmlns:a14="http://schemas.microsoft.com/office/drawing/2010/main" val="0"/>
@@ -1752,7 +2410,6 @@
         <w:rPr>
           <w:b/>
         </w:rPr>
-        <w:lastRenderedPageBreak/>
         <w:t>Using Command Line Arguments</w:t>
       </w:r>
     </w:p>
@@ -1840,6 +2497,7 @@
         </w:rPr>
         <w:t xml:space="preserve">int </w:t>
       </w:r>
+      <w:proofErr w:type="spellStart"/>
       <w:r>
         <w:rPr>
           <w:rFonts w:ascii="NimbusMonL-Regu" w:hAnsi="NimbusMonL-Regu" w:cs="NimbusMonL-Regu"/>
@@ -1848,7 +2506,18 @@
           <w:sz w:val="18"/>
           <w:szCs w:val="18"/>
         </w:rPr>
-        <w:t xml:space="preserve">argc, </w:t>
+        <w:t>argc</w:t>
+      </w:r>
+      <w:proofErr w:type="spellEnd"/>
+      <w:r>
+        <w:rPr>
+          <w:rFonts w:ascii="NimbusMonL-Regu" w:hAnsi="NimbusMonL-Regu" w:cs="NimbusMonL-Regu"/>
+          <w:color w:val="000000"/>
+          <w:kern w:val="0"/>
+          <w:sz w:val="18"/>
+          <w:szCs w:val="18"/>
+        </w:rPr>
+        <w:t xml:space="preserve">, </w:t>
       </w:r>
       <w:r>
         <w:rPr>
@@ -1872,6 +2541,7 @@
         </w:rPr>
         <w:t>*</w:t>
       </w:r>
+      <w:proofErr w:type="spellStart"/>
       <w:r>
         <w:rPr>
           <w:rFonts w:ascii="NimbusMonL-Regu" w:hAnsi="NimbusMonL-Regu" w:cs="NimbusMonL-Regu"/>
@@ -1880,7 +2550,18 @@
           <w:sz w:val="18"/>
           <w:szCs w:val="18"/>
         </w:rPr>
-        <w:t>argv[])</w:t>
+        <w:t>argv</w:t>
+      </w:r>
+      <w:proofErr w:type="spellEnd"/>
+      <w:r>
+        <w:rPr>
+          <w:rFonts w:ascii="NimbusMonL-Regu" w:hAnsi="NimbusMonL-Regu" w:cs="NimbusMonL-Regu"/>
+          <w:color w:val="000000"/>
+          <w:kern w:val="0"/>
+          <w:sz w:val="18"/>
+          <w:szCs w:val="18"/>
+        </w:rPr>
+        <w:t>[])</w:t>
       </w:r>
     </w:p>
     <w:p>
@@ -1949,6 +2630,7 @@
         </w:rPr>
         <w:t xml:space="preserve">uint32_t </w:t>
       </w:r>
+      <w:proofErr w:type="spellStart"/>
       <w:r>
         <w:rPr>
           <w:rFonts w:ascii="NimbusMonL-Regu" w:hAnsi="NimbusMonL-Regu" w:cs="NimbusMonL-Regu"/>
@@ -1957,7 +2639,18 @@
           <w:sz w:val="18"/>
           <w:szCs w:val="18"/>
         </w:rPr>
-        <w:t xml:space="preserve">nPackets </w:t>
+        <w:t>nPackets</w:t>
+      </w:r>
+      <w:proofErr w:type="spellEnd"/>
+      <w:r>
+        <w:rPr>
+          <w:rFonts w:ascii="NimbusMonL-Regu" w:hAnsi="NimbusMonL-Regu" w:cs="NimbusMonL-Regu"/>
+          <w:color w:val="000000"/>
+          <w:kern w:val="0"/>
+          <w:sz w:val="18"/>
+          <w:szCs w:val="18"/>
+        </w:rPr>
+        <w:t xml:space="preserve"> </w:t>
       </w:r>
       <w:r>
         <w:rPr>
@@ -2021,6 +2714,7 @@
           <w:szCs w:val="18"/>
         </w:rPr>
       </w:pPr>
+      <w:proofErr w:type="spellStart"/>
       <w:r>
         <w:rPr>
           <w:rFonts w:ascii="NimbusMonL-Regu" w:hAnsi="NimbusMonL-Regu" w:cs="NimbusMonL-Regu"/>
@@ -2029,7 +2723,40 @@
           <w:sz w:val="18"/>
           <w:szCs w:val="18"/>
         </w:rPr>
-        <w:t>CommandLine cmd;</w:t>
+        <w:t>CommandLine</w:t>
+      </w:r>
+      <w:proofErr w:type="spellEnd"/>
+      <w:r>
+        <w:rPr>
+          <w:rFonts w:ascii="NimbusMonL-Regu" w:hAnsi="NimbusMonL-Regu" w:cs="NimbusMonL-Regu"/>
+          <w:color w:val="000000"/>
+          <w:kern w:val="0"/>
+          <w:sz w:val="18"/>
+          <w:szCs w:val="18"/>
+        </w:rPr>
+        <w:t xml:space="preserve"> </w:t>
+      </w:r>
+      <w:proofErr w:type="spellStart"/>
+      <w:r>
+        <w:rPr>
+          <w:rFonts w:ascii="NimbusMonL-Regu" w:hAnsi="NimbusMonL-Regu" w:cs="NimbusMonL-Regu"/>
+          <w:color w:val="000000"/>
+          <w:kern w:val="0"/>
+          <w:sz w:val="18"/>
+          <w:szCs w:val="18"/>
+        </w:rPr>
+        <w:t>cmd</w:t>
+      </w:r>
+      <w:proofErr w:type="spellEnd"/>
+      <w:r>
+        <w:rPr>
+          <w:rFonts w:ascii="NimbusMonL-Regu" w:hAnsi="NimbusMonL-Regu" w:cs="NimbusMonL-Regu"/>
+          <w:color w:val="000000"/>
+          <w:kern w:val="0"/>
+          <w:sz w:val="18"/>
+          <w:szCs w:val="18"/>
+        </w:rPr>
+        <w:t>;</w:t>
       </w:r>
     </w:p>
     <w:p>
@@ -2047,6 +2774,7 @@
           <w:szCs w:val="18"/>
         </w:rPr>
       </w:pPr>
+      <w:proofErr w:type="spellStart"/>
       <w:r>
         <w:rPr>
           <w:rFonts w:ascii="NimbusMonL-Regu" w:hAnsi="NimbusMonL-Regu" w:cs="NimbusMonL-Regu"/>
@@ -2055,7 +2783,18 @@
           <w:sz w:val="18"/>
           <w:szCs w:val="18"/>
         </w:rPr>
-        <w:t>cmd.AddValue(</w:t>
+        <w:t>cmd.AddValue</w:t>
+      </w:r>
+      <w:proofErr w:type="spellEnd"/>
+      <w:r>
+        <w:rPr>
+          <w:rFonts w:ascii="NimbusMonL-Regu" w:hAnsi="NimbusMonL-Regu" w:cs="NimbusMonL-Regu"/>
+          <w:color w:val="000000"/>
+          <w:kern w:val="0"/>
+          <w:sz w:val="18"/>
+          <w:szCs w:val="18"/>
+        </w:rPr>
+        <w:t>(</w:t>
       </w:r>
       <w:r>
         <w:rPr>
@@ -2065,7 +2804,29 @@
           <w:sz w:val="18"/>
           <w:szCs w:val="18"/>
         </w:rPr>
-        <w:t>"nPackets"</w:t>
+        <w:t>"</w:t>
+      </w:r>
+      <w:proofErr w:type="spellStart"/>
+      <w:r>
+        <w:rPr>
+          <w:rFonts w:ascii="NimbusMonL-Regu" w:hAnsi="NimbusMonL-Regu" w:cs="NimbusMonL-Regu"/>
+          <w:color w:val="4071A1"/>
+          <w:kern w:val="0"/>
+          <w:sz w:val="18"/>
+          <w:szCs w:val="18"/>
+        </w:rPr>
+        <w:t>nPackets</w:t>
+      </w:r>
+      <w:proofErr w:type="spellEnd"/>
+      <w:r>
+        <w:rPr>
+          <w:rFonts w:ascii="NimbusMonL-Regu" w:hAnsi="NimbusMonL-Regu" w:cs="NimbusMonL-Regu"/>
+          <w:color w:val="4071A1"/>
+          <w:kern w:val="0"/>
+          <w:sz w:val="18"/>
+          <w:szCs w:val="18"/>
+        </w:rPr>
+        <w:t>"</w:t>
       </w:r>
       <w:r>
         <w:rPr>
@@ -2095,7 +2856,29 @@
           <w:sz w:val="18"/>
           <w:szCs w:val="18"/>
         </w:rPr>
-        <w:t>, nPackets);</w:t>
+        <w:t xml:space="preserve">, </w:t>
+      </w:r>
+      <w:proofErr w:type="spellStart"/>
+      <w:r>
+        <w:rPr>
+          <w:rFonts w:ascii="NimbusMonL-Regu" w:hAnsi="NimbusMonL-Regu" w:cs="NimbusMonL-Regu"/>
+          <w:color w:val="000000"/>
+          <w:kern w:val="0"/>
+          <w:sz w:val="18"/>
+          <w:szCs w:val="18"/>
+        </w:rPr>
+        <w:t>nPackets</w:t>
+      </w:r>
+      <w:proofErr w:type="spellEnd"/>
+      <w:r>
+        <w:rPr>
+          <w:rFonts w:ascii="NimbusMonL-Regu" w:hAnsi="NimbusMonL-Regu" w:cs="NimbusMonL-Regu"/>
+          <w:color w:val="000000"/>
+          <w:kern w:val="0"/>
+          <w:sz w:val="18"/>
+          <w:szCs w:val="18"/>
+        </w:rPr>
+        <w:t>);</w:t>
       </w:r>
     </w:p>
     <w:p>
@@ -2113,6 +2896,7 @@
           <w:szCs w:val="18"/>
         </w:rPr>
       </w:pPr>
+      <w:proofErr w:type="spellStart"/>
       <w:r>
         <w:rPr>
           <w:rFonts w:ascii="NimbusMonL-Regu" w:hAnsi="NimbusMonL-Regu" w:cs="NimbusMonL-Regu"/>
@@ -2121,7 +2905,62 @@
           <w:sz w:val="18"/>
           <w:szCs w:val="18"/>
         </w:rPr>
-        <w:t>cmd.Parse (argc, argv);</w:t>
+        <w:t>cmd.Parse</w:t>
+      </w:r>
+      <w:proofErr w:type="spellEnd"/>
+      <w:r>
+        <w:rPr>
+          <w:rFonts w:ascii="NimbusMonL-Regu" w:hAnsi="NimbusMonL-Regu" w:cs="NimbusMonL-Regu"/>
+          <w:color w:val="000000"/>
+          <w:kern w:val="0"/>
+          <w:sz w:val="18"/>
+          <w:szCs w:val="18"/>
+        </w:rPr>
+        <w:t xml:space="preserve"> (</w:t>
+      </w:r>
+      <w:proofErr w:type="spellStart"/>
+      <w:r>
+        <w:rPr>
+          <w:rFonts w:ascii="NimbusMonL-Regu" w:hAnsi="NimbusMonL-Regu" w:cs="NimbusMonL-Regu"/>
+          <w:color w:val="000000"/>
+          <w:kern w:val="0"/>
+          <w:sz w:val="18"/>
+          <w:szCs w:val="18"/>
+        </w:rPr>
+        <w:t>argc</w:t>
+      </w:r>
+      <w:proofErr w:type="spellEnd"/>
+      <w:r>
+        <w:rPr>
+          <w:rFonts w:ascii="NimbusMonL-Regu" w:hAnsi="NimbusMonL-Regu" w:cs="NimbusMonL-Regu"/>
+          <w:color w:val="000000"/>
+          <w:kern w:val="0"/>
+          <w:sz w:val="18"/>
+          <w:szCs w:val="18"/>
+        </w:rPr>
+        <w:t xml:space="preserve">, </w:t>
+      </w:r>
+      <w:proofErr w:type="spellStart"/>
+      <w:r>
+        <w:rPr>
+          <w:rFonts w:ascii="NimbusMonL-Regu" w:hAnsi="NimbusMonL-Regu" w:cs="NimbusMonL-Regu"/>
+          <w:color w:val="000000"/>
+          <w:kern w:val="0"/>
+          <w:sz w:val="18"/>
+          <w:szCs w:val="18"/>
+        </w:rPr>
+        <w:t>argv</w:t>
+      </w:r>
+      <w:proofErr w:type="spellEnd"/>
+      <w:r>
+        <w:rPr>
+          <w:rFonts w:ascii="NimbusMonL-Regu" w:hAnsi="NimbusMonL-Regu" w:cs="NimbusMonL-Regu"/>
+          <w:color w:val="000000"/>
+          <w:kern w:val="0"/>
+          <w:sz w:val="18"/>
+          <w:szCs w:val="18"/>
+        </w:rPr>
+        <w:t>);</w:t>
       </w:r>
     </w:p>
     <w:p>
@@ -2159,7 +2998,23 @@
     </w:p>
     <w:p>
       <w:r>
-        <w:t>Scroll down to the point in the script where we set the MaxPackets Attribute and change it so that it is set to the variable nPackets instead of the constant 1 as is shown below.</w:t>
+        <w:t xml:space="preserve">Scroll down to the point in the script where we set the </w:t>
+      </w:r>
+      <w:proofErr w:type="spellStart"/>
+      <w:r>
+        <w:t>MaxPackets</w:t>
+      </w:r>
+      <w:proofErr w:type="spellEnd"/>
+      <w:r>
+        <w:t xml:space="preserve"> Attribute and change it so that it is set to the variable </w:t>
+      </w:r>
+      <w:proofErr w:type="spellStart"/>
+      <w:r>
+        <w:t>nPackets</w:t>
+      </w:r>
+      <w:proofErr w:type="spellEnd"/>
+      <w:r>
+        <w:t xml:space="preserve"> instead of the constant 1 as is shown below.</w:t>
       </w:r>
     </w:p>
     <w:p>
@@ -2173,6 +3028,7 @@
           <w:szCs w:val="18"/>
         </w:rPr>
       </w:pPr>
+      <w:proofErr w:type="spellStart"/>
       <w:r>
         <w:rPr>
           <w:rFonts w:ascii="NimbusMonL-Regu" w:hAnsi="NimbusMonL-Regu" w:cs="NimbusMonL-Regu"/>
@@ -2181,7 +3037,18 @@
           <w:sz w:val="18"/>
           <w:szCs w:val="18"/>
         </w:rPr>
-        <w:t>echoClient.SetAttribute (</w:t>
+        <w:t>echoClient.SetAttribute</w:t>
+      </w:r>
+      <w:proofErr w:type="spellEnd"/>
+      <w:r>
+        <w:rPr>
+          <w:rFonts w:ascii="NimbusMonL-Regu" w:hAnsi="NimbusMonL-Regu" w:cs="NimbusMonL-Regu"/>
+          <w:color w:val="000000"/>
+          <w:kern w:val="0"/>
+          <w:sz w:val="18"/>
+          <w:szCs w:val="18"/>
+        </w:rPr>
+        <w:t xml:space="preserve"> (</w:t>
       </w:r>
       <w:r>
         <w:rPr>
@@ -2191,7 +3058,29 @@
           <w:sz w:val="18"/>
           <w:szCs w:val="18"/>
         </w:rPr>
-        <w:t>"MaxPackets"</w:t>
+        <w:t>"</w:t>
+      </w:r>
+      <w:proofErr w:type="spellStart"/>
+      <w:r>
+        <w:rPr>
+          <w:rFonts w:ascii="NimbusMonL-Regu" w:hAnsi="NimbusMonL-Regu" w:cs="NimbusMonL-Regu"/>
+          <w:color w:val="4071A1"/>
+          <w:kern w:val="0"/>
+          <w:sz w:val="18"/>
+          <w:szCs w:val="18"/>
+        </w:rPr>
+        <w:t>MaxPackets</w:t>
+      </w:r>
+      <w:proofErr w:type="spellEnd"/>
+      <w:r>
+        <w:rPr>
+          <w:rFonts w:ascii="NimbusMonL-Regu" w:hAnsi="NimbusMonL-Regu" w:cs="NimbusMonL-Regu"/>
+          <w:color w:val="4071A1"/>
+          <w:kern w:val="0"/>
+          <w:sz w:val="18"/>
+          <w:szCs w:val="18"/>
+        </w:rPr>
+        <w:t>"</w:t>
       </w:r>
       <w:r>
         <w:rPr>
@@ -2201,12 +3090,64 @@
           <w:sz w:val="18"/>
           <w:szCs w:val="18"/>
         </w:rPr>
-        <w:t>, UintegerValue (nPackets));</w:t>
-      </w:r>
-    </w:p>
-    <w:p>
-      <w:r>
-        <w:t>Now if you run the script and provide the --PrintHelp argument, you should see your new User Argument listed in the help display.</w:t>
+        <w:t xml:space="preserve">, </w:t>
+      </w:r>
+      <w:proofErr w:type="spellStart"/>
+      <w:r>
+        <w:rPr>
+          <w:rFonts w:ascii="NimbusMonL-Regu" w:hAnsi="NimbusMonL-Regu" w:cs="NimbusMonL-Regu"/>
+          <w:color w:val="000000"/>
+          <w:kern w:val="0"/>
+          <w:sz w:val="18"/>
+          <w:szCs w:val="18"/>
+        </w:rPr>
+        <w:t>UintegerValue</w:t>
+      </w:r>
+      <w:proofErr w:type="spellEnd"/>
+      <w:r>
+        <w:rPr>
+          <w:rFonts w:ascii="NimbusMonL-Regu" w:hAnsi="NimbusMonL-Regu" w:cs="NimbusMonL-Regu"/>
+          <w:color w:val="000000"/>
+          <w:kern w:val="0"/>
+          <w:sz w:val="18"/>
+          <w:szCs w:val="18"/>
+        </w:rPr>
+        <w:t xml:space="preserve"> (</w:t>
+      </w:r>
+      <w:proofErr w:type="spellStart"/>
+      <w:r>
+        <w:rPr>
+          <w:rFonts w:ascii="NimbusMonL-Regu" w:hAnsi="NimbusMonL-Regu" w:cs="NimbusMonL-Regu"/>
+          <w:color w:val="000000"/>
+          <w:kern w:val="0"/>
+          <w:sz w:val="18"/>
+          <w:szCs w:val="18"/>
+        </w:rPr>
+        <w:t>nPackets</w:t>
+      </w:r>
+      <w:proofErr w:type="spellEnd"/>
+      <w:r>
+        <w:rPr>
+          <w:rFonts w:ascii="NimbusMonL-Regu" w:hAnsi="NimbusMonL-Regu" w:cs="NimbusMonL-Regu"/>
+          <w:color w:val="000000"/>
+          <w:kern w:val="0"/>
+          <w:sz w:val="18"/>
+          <w:szCs w:val="18"/>
+        </w:rPr>
+        <w:t>));</w:t>
+      </w:r>
+    </w:p>
+    <w:p>
+      <w:r>
+        <w:t>Now if you run the script and provide the --</w:t>
+      </w:r>
+      <w:proofErr w:type="spellStart"/>
+      <w:r>
+        <w:t>PrintHelp</w:t>
+      </w:r>
+      <w:proofErr w:type="spellEnd"/>
+      <w:r>
+        <w:t xml:space="preserve"> argument, you should see your new User Argument listed in the help display.</w:t>
       </w:r>
       <w:r>
         <w:t xml:space="preserve"> </w:t>
@@ -2219,12 +3160,41 @@
     </w:p>
     <w:p>
       <w:r>
-        <w:t>$./waf</w:t>
-      </w:r>
-    </w:p>
-    <w:p>
-      <w:r>
-        <w:t>$ ./waf --run "scratch/myfirst --PrintHelp"</w:t>
+        <w:t>$./</w:t>
+      </w:r>
+      <w:proofErr w:type="spellStart"/>
+      <w:r>
+        <w:t>waf</w:t>
+      </w:r>
+      <w:proofErr w:type="spellEnd"/>
+    </w:p>
+    <w:p>
+      <w:r>
+        <w:t>$ ./</w:t>
+      </w:r>
+      <w:proofErr w:type="spellStart"/>
+      <w:r>
+        <w:t>waf</w:t>
+      </w:r>
+      <w:proofErr w:type="spellEnd"/>
+      <w:r>
+        <w:t xml:space="preserve"> --run "scratch/</w:t>
+      </w:r>
+      <w:proofErr w:type="spellStart"/>
+      <w:r>
+        <w:t>myfirst</w:t>
+      </w:r>
+      <w:proofErr w:type="spellEnd"/>
+      <w:r>
+        <w:t xml:space="preserve"> --</w:t>
+      </w:r>
+      <w:proofErr w:type="spellStart"/>
+      <w:r>
+        <w:t>PrintHelp</w:t>
+      </w:r>
+      <w:proofErr w:type="spellEnd"/>
+      <w:r>
+        <w:t>"</w:t>
       </w:r>
     </w:p>
     <w:p/>
@@ -2234,7 +3204,7 @@
           <w:noProof/>
         </w:rPr>
         <w:drawing>
-          <wp:inline distT="0" distB="0" distL="0" distR="0" wp14:anchorId="70210F52" wp14:editId="3F55BFEA">
+          <wp:inline distT="0" distB="0" distL="0" distR="0" wp14:anchorId="3FBFD05E" wp14:editId="3CA98742">
             <wp:extent cx="5274310" cy="1972073"/>
             <wp:effectExtent l="0" t="0" r="2540" b="9525"/>
             <wp:docPr id="14" name="图片 14"/>
@@ -2251,7 +3221,7 @@
                     </pic:cNvPicPr>
                   </pic:nvPicPr>
                   <pic:blipFill>
-                    <a:blip r:embed="rId17">
+                    <a:blip r:embed="rId26">
                       <a:extLst>
                         <a:ext uri="{28A0092B-C50C-407E-A947-70E740481C1C}">
                           <a14:useLocalDpi xmlns:a14="http://schemas.microsoft.com/office/drawing/2010/main" val="0"/>
@@ -2283,22 +3253,90 @@
         </w:drawing>
       </w:r>
     </w:p>
-    <w:p/>
-    <w:p>
-      <w:r>
-        <w:t>$ ./waf --run "scratch/myfirst --nPackets=2"</w:t>
-      </w:r>
-    </w:p>
-    <w:p/>
+    <w:p>
+      <w:r>
+        <w:rPr>
+          <w:noProof/>
+        </w:rPr>
+        <w:drawing>
+          <wp:inline distT="0" distB="0" distL="0" distR="0" wp14:anchorId="69352E47" wp14:editId="59971E21">
+            <wp:extent cx="5274310" cy="2612390"/>
+            <wp:effectExtent l="0" t="0" r="2540" b="0"/>
+            <wp:docPr id="32" name="图片 32"/>
+            <wp:cNvGraphicFramePr>
+              <a:graphicFrameLocks xmlns:a="http://schemas.openxmlformats.org/drawingml/2006/main" noChangeAspect="1"/>
+            </wp:cNvGraphicFramePr>
+            <a:graphic xmlns:a="http://schemas.openxmlformats.org/drawingml/2006/main">
+              <a:graphicData uri="http://schemas.openxmlformats.org/drawingml/2006/picture">
+                <pic:pic xmlns:pic="http://schemas.openxmlformats.org/drawingml/2006/picture">
+                  <pic:nvPicPr>
+                    <pic:cNvPr id="1" name=""/>
+                    <pic:cNvPicPr/>
+                  </pic:nvPicPr>
+                  <pic:blipFill>
+                    <a:blip r:embed="rId27"/>
+                    <a:stretch>
+                      <a:fillRect/>
+                    </a:stretch>
+                  </pic:blipFill>
+                  <pic:spPr>
+                    <a:xfrm>
+                      <a:off x="0" y="0"/>
+                      <a:ext cx="5274310" cy="2612390"/>
+                    </a:xfrm>
+                    <a:prstGeom prst="rect">
+                      <a:avLst/>
+                    </a:prstGeom>
+                  </pic:spPr>
+                </pic:pic>
+              </a:graphicData>
+            </a:graphic>
+          </wp:inline>
+        </w:drawing>
+      </w:r>
+    </w:p>
+    <w:p>
+      <w:pPr>
+        <w:rPr>
+          <w:rFonts w:hint="eastAsia"/>
+        </w:rPr>
+      </w:pPr>
+      <w:r>
+        <w:t>$ ./</w:t>
+      </w:r>
+      <w:proofErr w:type="spellStart"/>
+      <w:r>
+        <w:t>waf</w:t>
+      </w:r>
+      <w:proofErr w:type="spellEnd"/>
+      <w:r>
+        <w:t xml:space="preserve"> --run "scratch/</w:t>
+      </w:r>
+      <w:proofErr w:type="spellStart"/>
+      <w:r>
+        <w:t>myfirst</w:t>
+      </w:r>
+      <w:proofErr w:type="spellEnd"/>
+      <w:r>
+        <w:t xml:space="preserve"> --</w:t>
+      </w:r>
+      <w:proofErr w:type="spellStart"/>
+      <w:r>
+        <w:t>nPackets</w:t>
+      </w:r>
+      <w:proofErr w:type="spellEnd"/>
+      <w:r>
+        <w:t>=2"</w:t>
+      </w:r>
+    </w:p>
     <w:p>
       <w:r>
         <w:rPr>
           <w:rFonts w:hint="eastAsia"/>
           <w:noProof/>
         </w:rPr>
-        <w:lastRenderedPageBreak/>
         <w:drawing>
-          <wp:inline distT="0" distB="0" distL="0" distR="0">
+          <wp:inline distT="0" distB="0" distL="0" distR="0" wp14:anchorId="4EB6B209" wp14:editId="51D8F2E9">
             <wp:extent cx="5267960" cy="1699260"/>
             <wp:effectExtent l="0" t="0" r="8890" b="0"/>
             <wp:docPr id="15" name="图片 15"/>
@@ -2315,7 +3353,7 @@
                     </pic:cNvPicPr>
                   </pic:nvPicPr>
                   <pic:blipFill>
-                    <a:blip r:embed="rId18">
+                    <a:blip r:embed="rId28">
                       <a:extLst>
                         <a:ext uri="{28A0092B-C50C-407E-A947-70E740481C1C}">
                           <a14:useLocalDpi xmlns:a14="http://schemas.microsoft.com/office/drawing/2010/main" val="0"/>
@@ -2347,22 +3385,88 @@
         </w:drawing>
       </w:r>
     </w:p>
-    <w:p/>
+    <w:p>
+      <w:pPr>
+        <w:jc w:val="center"/>
+      </w:pPr>
+      <w:r>
+        <w:rPr>
+          <w:noProof/>
+        </w:rPr>
+        <w:drawing>
+          <wp:inline distT="0" distB="0" distL="0" distR="0" wp14:anchorId="18F523D6" wp14:editId="4DF7D820">
+            <wp:extent cx="3949223" cy="1594714"/>
+            <wp:effectExtent l="0" t="0" r="0" b="5715"/>
+            <wp:docPr id="33" name="图片 33"/>
+            <wp:cNvGraphicFramePr>
+              <a:graphicFrameLocks xmlns:a="http://schemas.openxmlformats.org/drawingml/2006/main" noChangeAspect="1"/>
+            </wp:cNvGraphicFramePr>
+            <a:graphic xmlns:a="http://schemas.openxmlformats.org/drawingml/2006/main">
+              <a:graphicData uri="http://schemas.openxmlformats.org/drawingml/2006/picture">
+                <pic:pic xmlns:pic="http://schemas.openxmlformats.org/drawingml/2006/picture">
+                  <pic:nvPicPr>
+                    <pic:cNvPr id="1" name=""/>
+                    <pic:cNvPicPr/>
+                  </pic:nvPicPr>
+                  <pic:blipFill>
+                    <a:blip r:embed="rId29"/>
+                    <a:stretch>
+                      <a:fillRect/>
+                    </a:stretch>
+                  </pic:blipFill>
+                  <pic:spPr>
+                    <a:xfrm>
+                      <a:off x="0" y="0"/>
+                      <a:ext cx="3964106" cy="1600724"/>
+                    </a:xfrm>
+                    <a:prstGeom prst="rect">
+                      <a:avLst/>
+                    </a:prstGeom>
+                  </pic:spPr>
+                </pic:pic>
+              </a:graphicData>
+            </a:graphic>
+          </wp:inline>
+        </w:drawing>
+      </w:r>
+    </w:p>
     <w:p>
       <w:r>
         <w:rPr>
           <w:rFonts w:hint="eastAsia"/>
         </w:rPr>
+        <w:lastRenderedPageBreak/>
         <w:t>Find out more on general arguments:</w:t>
       </w:r>
     </w:p>
     <w:p>
       <w:r>
-        <w:t>$ ./waf --run "scratch/myfirst --Print</w:t>
+        <w:t>$ ./</w:t>
+      </w:r>
+      <w:proofErr w:type="spellStart"/>
+      <w:r>
+        <w:t>waf</w:t>
+      </w:r>
+      <w:proofErr w:type="spellEnd"/>
+      <w:r>
+        <w:t xml:space="preserve"> --run "scratch/</w:t>
+      </w:r>
+      <w:proofErr w:type="spellStart"/>
+      <w:r>
+        <w:t>myfirst</w:t>
+      </w:r>
+      <w:proofErr w:type="spellEnd"/>
+      <w:r>
+        <w:t xml:space="preserve"> --</w:t>
+      </w:r>
+      <w:proofErr w:type="spellStart"/>
+      <w:r>
+        <w:t>Print</w:t>
       </w:r>
       <w:r>
         <w:t>Groups</w:t>
       </w:r>
+      <w:proofErr w:type="spellEnd"/>
       <w:r>
         <w:t>"</w:t>
       </w:r>
@@ -2377,7 +3481,7 @@
           <w:noProof/>
         </w:rPr>
         <w:drawing>
-          <wp:inline distT="0" distB="0" distL="0" distR="0">
+          <wp:inline distT="0" distB="0" distL="0" distR="0" wp14:anchorId="0AEBC737" wp14:editId="1246320B">
             <wp:extent cx="4783540" cy="1206970"/>
             <wp:effectExtent l="0" t="0" r="0" b="0"/>
             <wp:docPr id="1" name="图片 1"/>
@@ -2394,7 +3498,7 @@
                     </pic:cNvPicPr>
                   </pic:nvPicPr>
                   <pic:blipFill>
-                    <a:blip r:embed="rId19">
+                    <a:blip r:embed="rId30">
                       <a:extLst>
                         <a:ext uri="{28A0092B-C50C-407E-A947-70E740481C1C}">
                           <a14:useLocalDpi xmlns:a14="http://schemas.microsoft.com/office/drawing/2010/main" val="0"/>
@@ -2427,17 +3531,86 @@
       </w:r>
     </w:p>
     <w:p>
-      <w:r>
-        <w:t xml:space="preserve">$ ./waf --run "scratch/myfirst </w:t>
+      <w:pPr>
+        <w:jc w:val="center"/>
+        <w:rPr>
+          <w:rFonts w:hint="eastAsia"/>
+        </w:rPr>
+      </w:pPr>
+      <w:r>
+        <w:rPr>
+          <w:noProof/>
+        </w:rPr>
+        <w:drawing>
+          <wp:inline distT="0" distB="0" distL="0" distR="0" wp14:anchorId="1C2D3A16" wp14:editId="0F25859C">
+            <wp:extent cx="4374490" cy="2612791"/>
+            <wp:effectExtent l="0" t="0" r="7620" b="0"/>
+            <wp:docPr id="34" name="图片 34"/>
+            <wp:cNvGraphicFramePr>
+              <a:graphicFrameLocks xmlns:a="http://schemas.openxmlformats.org/drawingml/2006/main" noChangeAspect="1"/>
+            </wp:cNvGraphicFramePr>
+            <a:graphic xmlns:a="http://schemas.openxmlformats.org/drawingml/2006/main">
+              <a:graphicData uri="http://schemas.openxmlformats.org/drawingml/2006/picture">
+                <pic:pic xmlns:pic="http://schemas.openxmlformats.org/drawingml/2006/picture">
+                  <pic:nvPicPr>
+                    <pic:cNvPr id="1" name=""/>
+                    <pic:cNvPicPr/>
+                  </pic:nvPicPr>
+                  <pic:blipFill>
+                    <a:blip r:embed="rId31"/>
+                    <a:stretch>
+                      <a:fillRect/>
+                    </a:stretch>
+                  </pic:blipFill>
+                  <pic:spPr>
+                    <a:xfrm>
+                      <a:off x="0" y="0"/>
+                      <a:ext cx="4381664" cy="2617076"/>
+                    </a:xfrm>
+                    <a:prstGeom prst="rect">
+                      <a:avLst/>
+                    </a:prstGeom>
+                  </pic:spPr>
+                </pic:pic>
+              </a:graphicData>
+            </a:graphic>
+          </wp:inline>
+        </w:drawing>
+      </w:r>
+    </w:p>
+    <w:p>
+      <w:r>
+        <w:t>$ ./</w:t>
+      </w:r>
+      <w:proofErr w:type="spellStart"/>
+      <w:r>
+        <w:t>waf</w:t>
+      </w:r>
+      <w:proofErr w:type="spellEnd"/>
+      <w:r>
+        <w:t xml:space="preserve"> --run "scratch/</w:t>
+      </w:r>
+      <w:proofErr w:type="spellStart"/>
+      <w:r>
+        <w:t>myfirst</w:t>
+      </w:r>
+      <w:proofErr w:type="spellEnd"/>
+      <w:r>
+        <w:t xml:space="preserve"> </w:t>
       </w:r>
       <w:r>
         <w:t>--</w:t>
       </w:r>
+      <w:proofErr w:type="spellStart"/>
       <w:r>
         <w:t>Print</w:t>
       </w:r>
       <w:r>
-        <w:t>Group=Applications</w:t>
+        <w:t>Group</w:t>
+      </w:r>
+      <w:proofErr w:type="spellEnd"/>
+      <w:r>
+        <w:t>=Applications</w:t>
       </w:r>
       <w:r>
         <w:t>"</w:t>
@@ -2452,7 +3625,7 @@
           <w:noProof/>
         </w:rPr>
         <w:drawing>
-          <wp:inline distT="0" distB="0" distL="0" distR="0">
+          <wp:inline distT="0" distB="0" distL="0" distR="0" wp14:anchorId="29FA9827" wp14:editId="0DABE6F0">
             <wp:extent cx="4173492" cy="1835794"/>
             <wp:effectExtent l="0" t="0" r="0" b="0"/>
             <wp:docPr id="4" name="图片 4"/>
@@ -2469,7 +3642,7 @@
                     </pic:cNvPicPr>
                   </pic:nvPicPr>
                   <pic:blipFill>
-                    <a:blip r:embed="rId20">
+                    <a:blip r:embed="rId32">
                       <a:extLst>
                         <a:ext uri="{28A0092B-C50C-407E-A947-70E740481C1C}">
                           <a14:useLocalDpi xmlns:a14="http://schemas.microsoft.com/office/drawing/2010/main" val="0"/>
@@ -2502,18 +3675,90 @@
       </w:r>
     </w:p>
     <w:p>
-      <w:r>
-        <w:t>$ ./waf --run "scratch/myfirst</w:t>
-      </w:r>
+      <w:pPr>
+        <w:jc w:val="center"/>
+        <w:rPr>
+          <w:rFonts w:hint="eastAsia"/>
+        </w:rPr>
+      </w:pPr>
+      <w:r>
+        <w:rPr>
+          <w:noProof/>
+        </w:rPr>
+        <w:drawing>
+          <wp:inline distT="0" distB="0" distL="0" distR="0" wp14:anchorId="3B7DCC08" wp14:editId="1181BD11">
+            <wp:extent cx="4118458" cy="1831638"/>
+            <wp:effectExtent l="0" t="0" r="0" b="0"/>
+            <wp:docPr id="35" name="图片 35"/>
+            <wp:cNvGraphicFramePr>
+              <a:graphicFrameLocks xmlns:a="http://schemas.openxmlformats.org/drawingml/2006/main" noChangeAspect="1"/>
+            </wp:cNvGraphicFramePr>
+            <a:graphic xmlns:a="http://schemas.openxmlformats.org/drawingml/2006/main">
+              <a:graphicData uri="http://schemas.openxmlformats.org/drawingml/2006/picture">
+                <pic:pic xmlns:pic="http://schemas.openxmlformats.org/drawingml/2006/picture">
+                  <pic:nvPicPr>
+                    <pic:cNvPr id="1" name=""/>
+                    <pic:cNvPicPr/>
+                  </pic:nvPicPr>
+                  <pic:blipFill>
+                    <a:blip r:embed="rId33"/>
+                    <a:stretch>
+                      <a:fillRect/>
+                    </a:stretch>
+                  </pic:blipFill>
+                  <pic:spPr>
+                    <a:xfrm>
+                      <a:off x="0" y="0"/>
+                      <a:ext cx="4122868" cy="1833599"/>
+                    </a:xfrm>
+                    <a:prstGeom prst="rect">
+                      <a:avLst/>
+                    </a:prstGeom>
+                  </pic:spPr>
+                </pic:pic>
+              </a:graphicData>
+            </a:graphic>
+          </wp:inline>
+        </w:drawing>
+      </w:r>
+    </w:p>
+    <w:p>
+      <w:r>
+        <w:lastRenderedPageBreak/>
+        <w:t>$ ./</w:t>
+      </w:r>
+      <w:proofErr w:type="spellStart"/>
+      <w:r>
+        <w:t>waf</w:t>
+      </w:r>
+      <w:proofErr w:type="spellEnd"/>
+      <w:r>
+        <w:t xml:space="preserve"> --run "scratch/</w:t>
+      </w:r>
+      <w:proofErr w:type="spellStart"/>
+      <w:r>
+        <w:t>myfirst</w:t>
+      </w:r>
+      <w:proofErr w:type="spellEnd"/>
       <w:r>
         <w:t xml:space="preserve"> --</w:t>
       </w:r>
+      <w:proofErr w:type="spellStart"/>
       <w:r>
         <w:t>Print</w:t>
       </w:r>
       <w:r>
-        <w:t>Attributes=ns3::UdpEchoClient</w:t>
-      </w:r>
+        <w:t>Attributes</w:t>
+      </w:r>
+      <w:proofErr w:type="spellEnd"/>
+      <w:r>
+        <w:t>=ns3::</w:t>
+      </w:r>
+      <w:proofErr w:type="spellStart"/>
+      <w:r>
+        <w:t>UdpEchoClient</w:t>
+      </w:r>
+      <w:proofErr w:type="spellEnd"/>
       <w:r>
         <w:t>"</w:t>
       </w:r>
@@ -2528,7 +3773,7 @@
           <w:noProof/>
         </w:rPr>
         <w:drawing>
-          <wp:inline distT="0" distB="0" distL="0" distR="0">
+          <wp:inline distT="0" distB="0" distL="0" distR="0" wp14:anchorId="16C745B4" wp14:editId="75C9CCED">
             <wp:extent cx="4083409" cy="1951629"/>
             <wp:effectExtent l="0" t="0" r="0" b="0"/>
             <wp:docPr id="9" name="图片 9"/>
@@ -2545,7 +3790,7 @@
                     </pic:cNvPicPr>
                   </pic:nvPicPr>
                   <pic:blipFill>
-                    <a:blip r:embed="rId21">
+                    <a:blip r:embed="rId34">
                       <a:extLst>
                         <a:ext uri="{28A0092B-C50C-407E-A947-70E740481C1C}">
                           <a14:useLocalDpi xmlns:a14="http://schemas.microsoft.com/office/drawing/2010/main" val="0"/>
@@ -2582,17 +3827,48 @@
         <w:tabs>
           <w:tab w:val="left" w:pos="5169"/>
         </w:tabs>
-      </w:pPr>
-      <w:r>
-        <w:tab/>
-      </w:r>
-    </w:p>
-    <w:p>
-      <w:pPr>
-        <w:tabs>
-          <w:tab w:val="left" w:pos="5169"/>
-        </w:tabs>
-      </w:pPr>
+        <w:jc w:val="center"/>
+      </w:pPr>
+      <w:r>
+        <w:rPr>
+          <w:noProof/>
+        </w:rPr>
+        <w:drawing>
+          <wp:inline distT="0" distB="0" distL="0" distR="0" wp14:anchorId="3953AF33" wp14:editId="6E088280">
+            <wp:extent cx="4506163" cy="2013831"/>
+            <wp:effectExtent l="0" t="0" r="8890" b="5715"/>
+            <wp:docPr id="36" name="图片 36"/>
+            <wp:cNvGraphicFramePr>
+              <a:graphicFrameLocks xmlns:a="http://schemas.openxmlformats.org/drawingml/2006/main" noChangeAspect="1"/>
+            </wp:cNvGraphicFramePr>
+            <a:graphic xmlns:a="http://schemas.openxmlformats.org/drawingml/2006/main">
+              <a:graphicData uri="http://schemas.openxmlformats.org/drawingml/2006/picture">
+                <pic:pic xmlns:pic="http://schemas.openxmlformats.org/drawingml/2006/picture">
+                  <pic:nvPicPr>
+                    <pic:cNvPr id="1" name=""/>
+                    <pic:cNvPicPr/>
+                  </pic:nvPicPr>
+                  <pic:blipFill>
+                    <a:blip r:embed="rId35"/>
+                    <a:stretch>
+                      <a:fillRect/>
+                    </a:stretch>
+                  </pic:blipFill>
+                  <pic:spPr>
+                    <a:xfrm>
+                      <a:off x="0" y="0"/>
+                      <a:ext cx="4511780" cy="2016341"/>
+                    </a:xfrm>
+                    <a:prstGeom prst="rect">
+                      <a:avLst/>
+                    </a:prstGeom>
+                  </pic:spPr>
+                </pic:pic>
+              </a:graphicData>
+            </a:graphic>
+          </wp:inline>
+        </w:drawing>
+      </w:r>
     </w:p>
     <w:p>
       <w:pPr>
@@ -2664,6 +3940,7 @@
           <w:szCs w:val="18"/>
         </w:rPr>
       </w:pPr>
+      <w:proofErr w:type="spellStart"/>
       <w:r>
         <w:rPr>
           <w:rFonts w:ascii="NimbusMonL-Regu" w:hAnsi="NimbusMonL-Regu" w:cs="NimbusMonL-Regu"/>
@@ -2672,7 +3949,18 @@
           <w:sz w:val="18"/>
           <w:szCs w:val="18"/>
         </w:rPr>
-        <w:t>AsciiTraceHelper ascii;</w:t>
+        <w:t>AsciiTraceHelper</w:t>
+      </w:r>
+      <w:proofErr w:type="spellEnd"/>
+      <w:r>
+        <w:rPr>
+          <w:rFonts w:ascii="NimbusMonL-Regu" w:hAnsi="NimbusMonL-Regu" w:cs="NimbusMonL-Regu"/>
+          <w:color w:val="000000"/>
+          <w:kern w:val="0"/>
+          <w:sz w:val="18"/>
+          <w:szCs w:val="18"/>
+        </w:rPr>
+        <w:t xml:space="preserve"> ascii;</w:t>
       </w:r>
     </w:p>
     <w:p>
@@ -2686,6 +3974,7 @@
           <w:szCs w:val="18"/>
         </w:rPr>
       </w:pPr>
+      <w:proofErr w:type="spellStart"/>
       <w:r>
         <w:rPr>
           <w:rFonts w:ascii="NimbusMonL-Regu" w:hAnsi="NimbusMonL-Regu" w:cs="NimbusMonL-Regu"/>
@@ -2694,7 +3983,40 @@
           <w:sz w:val="18"/>
           <w:szCs w:val="18"/>
         </w:rPr>
-        <w:t>pointToPoint.EnableAsciiAll (ascii.CreateFileStream (</w:t>
+        <w:t>pointToPoint.EnableAsciiAll</w:t>
+      </w:r>
+      <w:proofErr w:type="spellEnd"/>
+      <w:r>
+        <w:rPr>
+          <w:rFonts w:ascii="NimbusMonL-Regu" w:hAnsi="NimbusMonL-Regu" w:cs="NimbusMonL-Regu"/>
+          <w:color w:val="000000"/>
+          <w:kern w:val="0"/>
+          <w:sz w:val="18"/>
+          <w:szCs w:val="18"/>
+        </w:rPr>
+        <w:t xml:space="preserve"> (</w:t>
+      </w:r>
+      <w:proofErr w:type="spellStart"/>
+      <w:r>
+        <w:rPr>
+          <w:rFonts w:ascii="NimbusMonL-Regu" w:hAnsi="NimbusMonL-Regu" w:cs="NimbusMonL-Regu"/>
+          <w:color w:val="000000"/>
+          <w:kern w:val="0"/>
+          <w:sz w:val="18"/>
+          <w:szCs w:val="18"/>
+        </w:rPr>
+        <w:t>ascii.CreateFileStream</w:t>
+      </w:r>
+      <w:proofErr w:type="spellEnd"/>
+      <w:r>
+        <w:rPr>
+          <w:rFonts w:ascii="NimbusMonL-Regu" w:hAnsi="NimbusMonL-Regu" w:cs="NimbusMonL-Regu"/>
+          <w:color w:val="000000"/>
+          <w:kern w:val="0"/>
+          <w:sz w:val="18"/>
+          <w:szCs w:val="18"/>
+        </w:rPr>
+        <w:t xml:space="preserve"> (</w:t>
       </w:r>
       <w:r>
         <w:rPr>
@@ -2731,7 +4053,15 @@
     </w:p>
     <w:p>
       <w:r>
-        <w:t>The outside call, to EnableAsciiAll(), tells the helper that you want to enable ASCII tracing on all point-to-point devices in your simulation; and you want the (provided) trace sinks to write out information about packet movement in ASCII format.</w:t>
+        <w:t xml:space="preserve">The outside call, to </w:t>
+      </w:r>
+      <w:proofErr w:type="spellStart"/>
+      <w:r>
+        <w:t>EnableAsciiAll</w:t>
+      </w:r>
+      <w:proofErr w:type="spellEnd"/>
+      <w:r>
+        <w:t>(), tells the helper that you want to enable ASCII tracing on all point-to-point devices in your simulation; and you want the (provided) trace sinks to write out information about packet movement in ASCII format.</w:t>
       </w:r>
     </w:p>
     <w:p>
@@ -2742,8 +4072,21 @@
     <w:p/>
     <w:p>
       <w:r>
-        <w:t>$ ./waf --run scratch/myfirst</w:t>
-      </w:r>
+        <w:t>$ ./</w:t>
+      </w:r>
+      <w:proofErr w:type="spellStart"/>
+      <w:r>
+        <w:t>waf</w:t>
+      </w:r>
+      <w:proofErr w:type="spellEnd"/>
+      <w:r>
+        <w:t xml:space="preserve"> --run scratch/</w:t>
+      </w:r>
+      <w:proofErr w:type="spellStart"/>
+      <w:r>
+        <w:t>myfirst</w:t>
+      </w:r>
+      <w:proofErr w:type="spellEnd"/>
     </w:p>
     <w:p/>
     <w:p>
@@ -2790,8 +4133,9 @@
           <w:sz w:val="20"/>
           <w:szCs w:val="20"/>
         </w:rPr>
+        <w:lastRenderedPageBreak/>
         <w:drawing>
-          <wp:inline distT="0" distB="0" distL="0" distR="0">
+          <wp:inline distT="0" distB="0" distL="0" distR="0" wp14:anchorId="59C78553" wp14:editId="5652AA47">
             <wp:extent cx="4681267" cy="1071839"/>
             <wp:effectExtent l="0" t="0" r="5080" b="0"/>
             <wp:docPr id="18" name="图片 18"/>
@@ -2808,7 +4152,7 @@
                     </pic:cNvPicPr>
                   </pic:nvPicPr>
                   <pic:blipFill>
-                    <a:blip r:embed="rId22">
+                    <a:blip r:embed="rId36">
                       <a:extLst>
                         <a:ext uri="{28A0092B-C50C-407E-A947-70E740481C1C}">
                           <a14:useLocalDpi xmlns:a14="http://schemas.microsoft.com/office/drawing/2010/main" val="0"/>
@@ -2845,6 +4189,60 @@
         <w:autoSpaceDE w:val="0"/>
         <w:autoSpaceDN w:val="0"/>
         <w:adjustRightInd w:val="0"/>
+        <w:jc w:val="center"/>
+        <w:rPr>
+          <w:rFonts w:ascii="NimbusRomNo9L-Regu" w:hAnsi="NimbusRomNo9L-Regu" w:cs="NimbusRomNo9L-Regu" w:hint="eastAsia"/>
+          <w:kern w:val="0"/>
+          <w:sz w:val="20"/>
+          <w:szCs w:val="20"/>
+        </w:rPr>
+      </w:pPr>
+      <w:r>
+        <w:rPr>
+          <w:noProof/>
+        </w:rPr>
+        <w:drawing>
+          <wp:inline distT="0" distB="0" distL="0" distR="0" wp14:anchorId="71F6DCC2" wp14:editId="4F5D9EF0">
+            <wp:extent cx="5274310" cy="903605"/>
+            <wp:effectExtent l="0" t="0" r="2540" b="0"/>
+            <wp:docPr id="37" name="图片 37"/>
+            <wp:cNvGraphicFramePr>
+              <a:graphicFrameLocks xmlns:a="http://schemas.openxmlformats.org/drawingml/2006/main" noChangeAspect="1"/>
+            </wp:cNvGraphicFramePr>
+            <a:graphic xmlns:a="http://schemas.openxmlformats.org/drawingml/2006/main">
+              <a:graphicData uri="http://schemas.openxmlformats.org/drawingml/2006/picture">
+                <pic:pic xmlns:pic="http://schemas.openxmlformats.org/drawingml/2006/picture">
+                  <pic:nvPicPr>
+                    <pic:cNvPr id="1" name=""/>
+                    <pic:cNvPicPr/>
+                  </pic:nvPicPr>
+                  <pic:blipFill>
+                    <a:blip r:embed="rId37"/>
+                    <a:stretch>
+                      <a:fillRect/>
+                    </a:stretch>
+                  </pic:blipFill>
+                  <pic:spPr>
+                    <a:xfrm>
+                      <a:off x="0" y="0"/>
+                      <a:ext cx="5274310" cy="903605"/>
+                    </a:xfrm>
+                    <a:prstGeom prst="rect">
+                      <a:avLst/>
+                    </a:prstGeom>
+                  </pic:spPr>
+                </pic:pic>
+              </a:graphicData>
+            </a:graphic>
+          </wp:inline>
+        </w:drawing>
+      </w:r>
+    </w:p>
+    <w:p>
+      <w:pPr>
+        <w:autoSpaceDE w:val="0"/>
+        <w:autoSpaceDN w:val="0"/>
+        <w:adjustRightInd w:val="0"/>
         <w:jc w:val="left"/>
         <w:rPr>
           <w:rFonts w:ascii="NimbusRomNo9L-Regu" w:hAnsi="NimbusRomNo9L-Regu" w:cs="NimbusRomNo9L-Regu"/>
@@ -2876,7 +4274,7 @@
           <w:noProof/>
         </w:rPr>
         <w:drawing>
-          <wp:inline distT="0" distB="0" distL="0" distR="0">
+          <wp:inline distT="0" distB="0" distL="0" distR="0" wp14:anchorId="3C5B3990" wp14:editId="12BC2600">
             <wp:extent cx="4543459" cy="3179929"/>
             <wp:effectExtent l="0" t="0" r="0" b="1905"/>
             <wp:docPr id="16" name="图片 16"/>
@@ -2893,7 +4291,7 @@
                     </pic:cNvPicPr>
                   </pic:nvPicPr>
                   <pic:blipFill>
-                    <a:blip r:embed="rId23">
+                    <a:blip r:embed="rId38">
                       <a:extLst>
                         <a:ext uri="{28A0092B-C50C-407E-A947-70E740481C1C}">
                           <a14:useLocalDpi xmlns:a14="http://schemas.microsoft.com/office/drawing/2010/main" val="0"/>
@@ -2930,8 +4328,58 @@
         <w:autoSpaceDE w:val="0"/>
         <w:autoSpaceDN w:val="0"/>
         <w:adjustRightInd w:val="0"/>
-        <w:jc w:val="left"/>
-      </w:pPr>
+        <w:jc w:val="center"/>
+        <w:rPr>
+          <w:rFonts w:hint="eastAsia"/>
+        </w:rPr>
+      </w:pPr>
+      <w:r>
+        <w:rPr>
+          <w:noProof/>
+        </w:rPr>
+        <w:drawing>
+          <wp:inline distT="0" distB="0" distL="0" distR="0" wp14:anchorId="3D8DCDB4" wp14:editId="4C85F2AD">
+            <wp:extent cx="5274120" cy="2852928"/>
+            <wp:effectExtent l="0" t="0" r="3175" b="5080"/>
+            <wp:docPr id="38" name="图片 38"/>
+            <wp:cNvGraphicFramePr>
+              <a:graphicFrameLocks xmlns:a="http://schemas.openxmlformats.org/drawingml/2006/main" noChangeAspect="1"/>
+            </wp:cNvGraphicFramePr>
+            <a:graphic xmlns:a="http://schemas.openxmlformats.org/drawingml/2006/main">
+              <a:graphicData uri="http://schemas.openxmlformats.org/drawingml/2006/picture">
+                <pic:pic xmlns:pic="http://schemas.openxmlformats.org/drawingml/2006/picture">
+                  <pic:nvPicPr>
+                    <pic:cNvPr id="1" name=""/>
+                    <pic:cNvPicPr/>
+                  </pic:nvPicPr>
+                  <pic:blipFill rotWithShape="1">
+                    <a:blip r:embed="rId39"/>
+                    <a:srcRect b="30331"/>
+                    <a:stretch/>
+                  </pic:blipFill>
+                  <pic:spPr bwMode="auto">
+                    <a:xfrm>
+                      <a:off x="0" y="0"/>
+                      <a:ext cx="5274310" cy="2853031"/>
+                    </a:xfrm>
+                    <a:prstGeom prst="rect">
+                      <a:avLst/>
+                    </a:prstGeom>
+                    <a:ln>
+                      <a:noFill/>
+                    </a:ln>
+                    <a:extLst>
+                      <a:ext uri="{53640926-AAD7-44D8-BBD7-CCE9431645EC}">
+                        <a14:shadowObscured xmlns:a14="http://schemas.microsoft.com/office/drawing/2010/main"/>
+                      </a:ext>
+                    </a:extLst>
+                  </pic:spPr>
+                </pic:pic>
+              </a:graphicData>
+            </a:graphic>
+          </wp:inline>
+        </w:drawing>
+      </w:r>
     </w:p>
     <w:p>
       <w:pPr>
@@ -3139,6 +4587,7 @@
           <w:szCs w:val="18"/>
         </w:rPr>
       </w:pPr>
+      <w:proofErr w:type="spellStart"/>
       <w:r>
         <w:rPr>
           <w:rFonts w:ascii="NimbusMonL-Regu" w:hAnsi="NimbusMonL-Regu" w:cs="NimbusMonL-Regu"/>
@@ -3147,7 +4596,18 @@
           <w:sz w:val="18"/>
           <w:szCs w:val="18"/>
         </w:rPr>
-        <w:t>pointToPoint.EnablePcapAll (</w:t>
+        <w:t>pointToPoint.EnablePcapAll</w:t>
+      </w:r>
+      <w:proofErr w:type="spellEnd"/>
+      <w:r>
+        <w:rPr>
+          <w:rFonts w:ascii="NimbusMonL-Regu" w:hAnsi="NimbusMonL-Regu" w:cs="NimbusMonL-Regu"/>
+          <w:color w:val="000000"/>
+          <w:kern w:val="0"/>
+          <w:sz w:val="18"/>
+          <w:szCs w:val="18"/>
+        </w:rPr>
+        <w:t xml:space="preserve"> (</w:t>
       </w:r>
       <w:r>
         <w:rPr>
@@ -3157,7 +4617,29 @@
           <w:sz w:val="18"/>
           <w:szCs w:val="18"/>
         </w:rPr>
-        <w:t>"myfirst"</w:t>
+        <w:t>"</w:t>
+      </w:r>
+      <w:proofErr w:type="spellStart"/>
+      <w:r>
+        <w:rPr>
+          <w:rFonts w:ascii="NimbusMonL-Regu" w:hAnsi="NimbusMonL-Regu" w:cs="NimbusMonL-Regu"/>
+          <w:color w:val="4071A1"/>
+          <w:kern w:val="0"/>
+          <w:sz w:val="18"/>
+          <w:szCs w:val="18"/>
+        </w:rPr>
+        <w:t>myfirst</w:t>
+      </w:r>
+      <w:proofErr w:type="spellEnd"/>
+      <w:r>
+        <w:rPr>
+          <w:rFonts w:ascii="NimbusMonL-Regu" w:hAnsi="NimbusMonL-Regu" w:cs="NimbusMonL-Regu"/>
+          <w:color w:val="4071A1"/>
+          <w:kern w:val="0"/>
+          <w:sz w:val="18"/>
+          <w:szCs w:val="18"/>
+        </w:rPr>
+        <w:t>"</w:t>
       </w:r>
       <w:r>
         <w:rPr>
@@ -3189,8 +4671,16 @@
         <w:rPr>
           <w:rFonts w:hint="eastAsia"/>
         </w:rPr>
-        <w:t>$./waf</w:t>
-      </w:r>
+        <w:t>$./</w:t>
+      </w:r>
+      <w:proofErr w:type="spellStart"/>
+      <w:r>
+        <w:rPr>
+          <w:rFonts w:hint="eastAsia"/>
+        </w:rPr>
+        <w:t>waf</w:t>
+      </w:r>
+      <w:proofErr w:type="spellEnd"/>
     </w:p>
     <w:p>
       <w:pPr>
@@ -3200,8 +4690,21 @@
         <w:jc w:val="left"/>
       </w:pPr>
       <w:r>
-        <w:t>$ ./waf --run scratch/myfirst</w:t>
-      </w:r>
+        <w:t>$ ./</w:t>
+      </w:r>
+      <w:proofErr w:type="spellStart"/>
+      <w:r>
+        <w:t>waf</w:t>
+      </w:r>
+      <w:proofErr w:type="spellEnd"/>
+      <w:r>
+        <w:t xml:space="preserve"> --run scratch/</w:t>
+      </w:r>
+      <w:proofErr w:type="spellStart"/>
+      <w:r>
+        <w:t>myfirst</w:t>
+      </w:r>
+      <w:proofErr w:type="spellEnd"/>
     </w:p>
     <w:p>
       <w:pPr>
@@ -3219,7 +4722,15 @@
         <w:jc w:val="left"/>
       </w:pPr>
       <w:r>
-        <w:t>In our example script, we will eventually see files named “myfirst-0-0.pcap” and “myfirst-1-0.pcap” which are the pcap traces for node 0-device 0 and node 1-device 0, respectively</w:t>
+        <w:t xml:space="preserve">In our example script, we will eventually see files named “myfirst-0-0.pcap” and “myfirst-1-0.pcap” which are the </w:t>
+      </w:r>
+      <w:proofErr w:type="spellStart"/>
+      <w:r>
+        <w:t>pcap</w:t>
+      </w:r>
+      <w:proofErr w:type="spellEnd"/>
+      <w:r>
+        <w:t xml:space="preserve"> traces for node 0-device 0 and node 1-device 0, respectively</w:t>
       </w:r>
       <w:r>
         <w:rPr>
@@ -3252,7 +4763,7 @@
           <w:noProof/>
         </w:rPr>
         <w:drawing>
-          <wp:inline distT="0" distB="0" distL="0" distR="0">
+          <wp:inline distT="0" distB="0" distL="0" distR="0" wp14:anchorId="570A9BED" wp14:editId="4D0CA957">
             <wp:extent cx="5303520" cy="1280160"/>
             <wp:effectExtent l="0" t="0" r="0" b="0"/>
             <wp:docPr id="17" name="图片 17"/>
@@ -3269,7 +4780,7 @@
                     </pic:cNvPicPr>
                   </pic:nvPicPr>
                   <pic:blipFill>
-                    <a:blip r:embed="rId24">
+                    <a:blip r:embed="rId40">
                       <a:extLst>
                         <a:ext uri="{28A0092B-C50C-407E-A947-70E740481C1C}">
                           <a14:useLocalDpi xmlns:a14="http://schemas.microsoft.com/office/drawing/2010/main" val="0"/>
@@ -3307,7 +4818,50 @@
         <w:autoSpaceDN w:val="0"/>
         <w:adjustRightInd w:val="0"/>
         <w:jc w:val="left"/>
-      </w:pPr>
+        <w:rPr>
+          <w:rFonts w:hint="eastAsia"/>
+        </w:rPr>
+      </w:pPr>
+      <w:r>
+        <w:rPr>
+          <w:noProof/>
+        </w:rPr>
+        <w:drawing>
+          <wp:inline distT="0" distB="0" distL="0" distR="0" wp14:anchorId="75031054" wp14:editId="1CF8E34A">
+            <wp:extent cx="5274310" cy="981075"/>
+            <wp:effectExtent l="0" t="0" r="2540" b="9525"/>
+            <wp:docPr id="44" name="图片 44"/>
+            <wp:cNvGraphicFramePr>
+              <a:graphicFrameLocks xmlns:a="http://schemas.openxmlformats.org/drawingml/2006/main" noChangeAspect="1"/>
+            </wp:cNvGraphicFramePr>
+            <a:graphic xmlns:a="http://schemas.openxmlformats.org/drawingml/2006/main">
+              <a:graphicData uri="http://schemas.openxmlformats.org/drawingml/2006/picture">
+                <pic:pic xmlns:pic="http://schemas.openxmlformats.org/drawingml/2006/picture">
+                  <pic:nvPicPr>
+                    <pic:cNvPr id="1" name=""/>
+                    <pic:cNvPicPr/>
+                  </pic:nvPicPr>
+                  <pic:blipFill>
+                    <a:blip r:embed="rId41"/>
+                    <a:stretch>
+                      <a:fillRect/>
+                    </a:stretch>
+                  </pic:blipFill>
+                  <pic:spPr>
+                    <a:xfrm>
+                      <a:off x="0" y="0"/>
+                      <a:ext cx="5274310" cy="981075"/>
+                    </a:xfrm>
+                    <a:prstGeom prst="rect">
+                      <a:avLst/>
+                    </a:prstGeom>
+                  </pic:spPr>
+                </pic:pic>
+              </a:graphicData>
+            </a:graphic>
+          </wp:inline>
+        </w:drawing>
+      </w:r>
     </w:p>
     <w:p>
       <w:pPr>
@@ -3316,7 +4870,7 @@
         <w:adjustRightInd w:val="0"/>
         <w:jc w:val="left"/>
         <w:rPr>
-          <w:rFonts w:ascii="NimbusRomNo9L-Regu" w:hAnsi="NimbusRomNo9L-Regu" w:cs="NimbusRomNo9L-Regu"/>
+          <w:rFonts w:ascii="NimbusRomNo9L-Regu" w:hAnsi="NimbusRomNo9L-Regu" w:cs="NimbusRomNo9L-Regu" w:hint="eastAsia"/>
           <w:kern w:val="0"/>
           <w:sz w:val="20"/>
           <w:szCs w:val="20"/>
@@ -3331,6 +4885,7 @@
         </w:rPr>
         <w:t xml:space="preserve">Use </w:t>
       </w:r>
+      <w:proofErr w:type="spellStart"/>
       <w:r>
         <w:rPr>
           <w:rFonts w:ascii="NimbusMonL-Regu" w:hAnsi="NimbusMonL-Regu" w:cs="NimbusMonL-Regu"/>
@@ -3338,34 +4893,64 @@
           <w:sz w:val="20"/>
           <w:szCs w:val="20"/>
         </w:rPr>
-        <w:t xml:space="preserve">tcpdump </w:t>
-      </w:r>
-      <w:r>
-        <w:rPr>
-          <w:rFonts w:ascii="NimbusRomNo9L-Regu" w:hAnsi="NimbusRomNo9L-Regu" w:cs="NimbusRomNo9L-Regu"/>
+        <w:t>tcpdump</w:t>
+      </w:r>
+      <w:proofErr w:type="spellEnd"/>
+      <w:r>
+        <w:rPr>
+          <w:rFonts w:ascii="NimbusMonL-Regu" w:hAnsi="NimbusMonL-Regu" w:cs="NimbusMonL-Regu"/>
           <w:kern w:val="0"/>
           <w:sz w:val="20"/>
           <w:szCs w:val="20"/>
         </w:rPr>
-        <w:t xml:space="preserve">to look at the </w:t>
-      </w:r>
-      <w:r>
-        <w:rPr>
-          <w:rFonts w:ascii="NimbusMonL-Regu" w:hAnsi="NimbusMonL-Regu" w:cs="NimbusMonL-Regu"/>
+        <w:t xml:space="preserve"> </w:t>
+      </w:r>
+      <w:r>
+        <w:rPr>
+          <w:rFonts w:ascii="NimbusRomNo9L-Regu" w:hAnsi="NimbusRomNo9L-Regu" w:cs="NimbusRomNo9L-Regu"/>
           <w:kern w:val="0"/>
           <w:sz w:val="20"/>
           <w:szCs w:val="20"/>
         </w:rPr>
-        <w:t xml:space="preserve">pcap </w:t>
-      </w:r>
-      <w:r>
-        <w:rPr>
-          <w:rFonts w:ascii="NimbusRomNo9L-Regu" w:hAnsi="NimbusRomNo9L-Regu" w:cs="NimbusRomNo9L-Regu"/>
+        <w:t xml:space="preserve">to look at the </w:t>
+      </w:r>
+      <w:proofErr w:type="spellStart"/>
+      <w:r>
+        <w:rPr>
+          <w:rFonts w:ascii="NimbusMonL-Regu" w:hAnsi="NimbusMonL-Regu" w:cs="NimbusMonL-Regu"/>
           <w:kern w:val="0"/>
           <w:sz w:val="20"/>
           <w:szCs w:val="20"/>
         </w:rPr>
+        <w:t>pcap</w:t>
+      </w:r>
+      <w:proofErr w:type="spellEnd"/>
+      <w:r>
+        <w:rPr>
+          <w:rFonts w:ascii="NimbusMonL-Regu" w:hAnsi="NimbusMonL-Regu" w:cs="NimbusMonL-Regu"/>
+          <w:kern w:val="0"/>
+          <w:sz w:val="20"/>
+          <w:szCs w:val="20"/>
+        </w:rPr>
+        <w:t xml:space="preserve"> </w:t>
+      </w:r>
+      <w:r>
+        <w:rPr>
+          <w:rFonts w:ascii="NimbusRomNo9L-Regu" w:hAnsi="NimbusRomNo9L-Regu" w:cs="NimbusRomNo9L-Regu"/>
+          <w:kern w:val="0"/>
+          <w:sz w:val="20"/>
+          <w:szCs w:val="20"/>
+        </w:rPr>
         <w:t>files.</w:t>
+      </w:r>
+      <w:r>
+        <w:rPr>
+          <w:rFonts w:ascii="NimbusRomNo9L-Regu" w:hAnsi="NimbusRomNo9L-Regu" w:cs="NimbusRomNo9L-Regu" w:hint="eastAsia"/>
+          <w:kern w:val="0"/>
+          <w:sz w:val="20"/>
+          <w:szCs w:val="20"/>
+        </w:rPr>
+        <w:t>ls</w:t>
       </w:r>
     </w:p>
     <w:p>
@@ -3374,13 +4959,37 @@
         <w:autoSpaceDN w:val="0"/>
         <w:adjustRightInd w:val="0"/>
         <w:jc w:val="left"/>
-        <w:rPr>
-          <w:rFonts w:ascii="NimbusRomNo9L-Regu" w:hAnsi="NimbusRomNo9L-Regu" w:cs="NimbusRomNo9L-Regu"/>
-          <w:kern w:val="0"/>
-          <w:sz w:val="20"/>
-          <w:szCs w:val="20"/>
-        </w:rPr>
-      </w:pPr>
+      </w:pPr>
+      <w:r>
+        <w:t xml:space="preserve">$ </w:t>
+      </w:r>
+      <w:proofErr w:type="spellStart"/>
+      <w:r>
+        <w:t>tcpdump</w:t>
+      </w:r>
+      <w:proofErr w:type="spellEnd"/>
+      <w:r>
+        <w:t xml:space="preserve"> -</w:t>
+      </w:r>
+      <w:proofErr w:type="spellStart"/>
+      <w:r>
+        <w:t>nn</w:t>
+      </w:r>
+      <w:proofErr w:type="spellEnd"/>
+      <w:r>
+        <w:t xml:space="preserve"> -</w:t>
+      </w:r>
+      <w:proofErr w:type="spellStart"/>
+      <w:r>
+        <w:t>tt</w:t>
+      </w:r>
+      <w:proofErr w:type="spellEnd"/>
+      <w:r>
+        <w:t xml:space="preserve"> -r myfirst-0-0.pcap</w:t>
+      </w:r>
+      <w:r>
+        <w:t xml:space="preserve"> (trace file for node 0 device 0)</w:t>
+      </w:r>
     </w:p>
     <w:p>
       <w:pPr>
@@ -3390,25 +4999,11 @@
         <w:jc w:val="left"/>
       </w:pPr>
       <w:r>
-        <w:t>$ tcpdump -nn -tt -r myfirst-0-0.pcap</w:t>
-      </w:r>
-      <w:r>
-        <w:t xml:space="preserve"> (trace file for node 0 device 0)</w:t>
-      </w:r>
-    </w:p>
-    <w:p>
-      <w:pPr>
-        <w:autoSpaceDE w:val="0"/>
-        <w:autoSpaceDN w:val="0"/>
-        <w:adjustRightInd w:val="0"/>
-        <w:jc w:val="left"/>
-      </w:pPr>
-      <w:r>
         <w:rPr>
           <w:noProof/>
         </w:rPr>
         <w:drawing>
-          <wp:inline distT="0" distB="0" distL="0" distR="0">
+          <wp:inline distT="0" distB="0" distL="0" distR="0" wp14:anchorId="79C94B10" wp14:editId="3A51AA8F">
             <wp:extent cx="5274945" cy="436880"/>
             <wp:effectExtent l="0" t="0" r="1905" b="1270"/>
             <wp:docPr id="19" name="图片 19"/>
@@ -3425,7 +5020,7 @@
                     </pic:cNvPicPr>
                   </pic:nvPicPr>
                   <pic:blipFill>
-                    <a:blip r:embed="rId25">
+                    <a:blip r:embed="rId42">
                       <a:extLst>
                         <a:ext uri="{28A0092B-C50C-407E-A947-70E740481C1C}">
                           <a14:useLocalDpi xmlns:a14="http://schemas.microsoft.com/office/drawing/2010/main" val="0"/>
@@ -3463,15 +5058,49 @@
         <w:autoSpaceDN w:val="0"/>
         <w:adjustRightInd w:val="0"/>
         <w:jc w:val="left"/>
-      </w:pPr>
-      <w:r>
-        <w:t>$ tcpdump -nn -tt -r myfirst-1</w:t>
-      </w:r>
-      <w:r>
-        <w:t>-0.pcap</w:t>
-      </w:r>
-      <w:r>
-        <w:t xml:space="preserve"> (trace file for node 1 device 0)</w:t>
+        <w:rPr>
+          <w:rFonts w:hint="eastAsia"/>
+        </w:rPr>
+      </w:pPr>
+      <w:r>
+        <w:rPr>
+          <w:noProof/>
+        </w:rPr>
+        <w:drawing>
+          <wp:inline distT="0" distB="0" distL="0" distR="0" wp14:anchorId="32D3C54B" wp14:editId="1230D70D">
+            <wp:extent cx="5274310" cy="680720"/>
+            <wp:effectExtent l="0" t="0" r="2540" b="5080"/>
+            <wp:docPr id="40" name="图片 40"/>
+            <wp:cNvGraphicFramePr>
+              <a:graphicFrameLocks xmlns:a="http://schemas.openxmlformats.org/drawingml/2006/main" noChangeAspect="1"/>
+            </wp:cNvGraphicFramePr>
+            <a:graphic xmlns:a="http://schemas.openxmlformats.org/drawingml/2006/main">
+              <a:graphicData uri="http://schemas.openxmlformats.org/drawingml/2006/picture">
+                <pic:pic xmlns:pic="http://schemas.openxmlformats.org/drawingml/2006/picture">
+                  <pic:nvPicPr>
+                    <pic:cNvPr id="1" name=""/>
+                    <pic:cNvPicPr/>
+                  </pic:nvPicPr>
+                  <pic:blipFill>
+                    <a:blip r:embed="rId43"/>
+                    <a:stretch>
+                      <a:fillRect/>
+                    </a:stretch>
+                  </pic:blipFill>
+                  <pic:spPr>
+                    <a:xfrm>
+                      <a:off x="0" y="0"/>
+                      <a:ext cx="5274310" cy="680720"/>
+                    </a:xfrm>
+                    <a:prstGeom prst="rect">
+                      <a:avLst/>
+                    </a:prstGeom>
+                  </pic:spPr>
+                </pic:pic>
+              </a:graphicData>
+            </a:graphic>
+          </wp:inline>
+        </w:drawing>
       </w:r>
     </w:p>
     <w:p>
@@ -3482,11 +5111,53 @@
         <w:jc w:val="left"/>
       </w:pPr>
       <w:r>
+        <w:lastRenderedPageBreak/>
+        <w:t xml:space="preserve">$ </w:t>
+      </w:r>
+      <w:proofErr w:type="spellStart"/>
+      <w:r>
+        <w:t>tcpdump</w:t>
+      </w:r>
+      <w:proofErr w:type="spellEnd"/>
+      <w:r>
+        <w:t xml:space="preserve"> -</w:t>
+      </w:r>
+      <w:proofErr w:type="spellStart"/>
+      <w:r>
+        <w:t>nn</w:t>
+      </w:r>
+      <w:proofErr w:type="spellEnd"/>
+      <w:r>
+        <w:t xml:space="preserve"> -</w:t>
+      </w:r>
+      <w:proofErr w:type="spellStart"/>
+      <w:r>
+        <w:t>tt</w:t>
+      </w:r>
+      <w:proofErr w:type="spellEnd"/>
+      <w:r>
+        <w:t xml:space="preserve"> -r myfirst-1</w:t>
+      </w:r>
+      <w:r>
+        <w:t>-0.pcap</w:t>
+      </w:r>
+      <w:r>
+        <w:t xml:space="preserve"> (trace file for node 1 device 0)</w:t>
+      </w:r>
+    </w:p>
+    <w:p>
+      <w:pPr>
+        <w:autoSpaceDE w:val="0"/>
+        <w:autoSpaceDN w:val="0"/>
+        <w:adjustRightInd w:val="0"/>
+        <w:jc w:val="left"/>
+      </w:pPr>
+      <w:r>
         <w:rPr>
           <w:noProof/>
         </w:rPr>
         <w:drawing>
-          <wp:inline distT="0" distB="0" distL="0" distR="0">
+          <wp:inline distT="0" distB="0" distL="0" distR="0" wp14:anchorId="6A0912A1" wp14:editId="791C8CCB">
             <wp:extent cx="5274945" cy="552450"/>
             <wp:effectExtent l="0" t="0" r="1905" b="0"/>
             <wp:docPr id="20" name="图片 20"/>
@@ -3503,7 +5174,7 @@
                     </pic:cNvPicPr>
                   </pic:nvPicPr>
                   <pic:blipFill>
-                    <a:blip r:embed="rId26">
+                    <a:blip r:embed="rId44">
                       <a:extLst>
                         <a:ext uri="{28A0092B-C50C-407E-A947-70E740481C1C}">
                           <a14:useLocalDpi xmlns:a14="http://schemas.microsoft.com/office/drawing/2010/main" val="0"/>
@@ -3542,6 +5213,46 @@
         <w:adjustRightInd w:val="0"/>
         <w:jc w:val="left"/>
       </w:pPr>
+      <w:r>
+        <w:rPr>
+          <w:noProof/>
+        </w:rPr>
+        <w:drawing>
+          <wp:inline distT="0" distB="0" distL="0" distR="0" wp14:anchorId="3CC1094B" wp14:editId="3B65EC2C">
+            <wp:extent cx="5274310" cy="671195"/>
+            <wp:effectExtent l="0" t="0" r="2540" b="0"/>
+            <wp:docPr id="41" name="图片 41"/>
+            <wp:cNvGraphicFramePr>
+              <a:graphicFrameLocks xmlns:a="http://schemas.openxmlformats.org/drawingml/2006/main" noChangeAspect="1"/>
+            </wp:cNvGraphicFramePr>
+            <a:graphic xmlns:a="http://schemas.openxmlformats.org/drawingml/2006/main">
+              <a:graphicData uri="http://schemas.openxmlformats.org/drawingml/2006/picture">
+                <pic:pic xmlns:pic="http://schemas.openxmlformats.org/drawingml/2006/picture">
+                  <pic:nvPicPr>
+                    <pic:cNvPr id="1" name=""/>
+                    <pic:cNvPicPr/>
+                  </pic:nvPicPr>
+                  <pic:blipFill>
+                    <a:blip r:embed="rId45"/>
+                    <a:stretch>
+                      <a:fillRect/>
+                    </a:stretch>
+                  </pic:blipFill>
+                  <pic:spPr>
+                    <a:xfrm>
+                      <a:off x="0" y="0"/>
+                      <a:ext cx="5274310" cy="671195"/>
+                    </a:xfrm>
+                    <a:prstGeom prst="rect">
+                      <a:avLst/>
+                    </a:prstGeom>
+                  </pic:spPr>
+                </pic:pic>
+              </a:graphicData>
+            </a:graphic>
+          </wp:inline>
+        </w:drawing>
+      </w:r>
     </w:p>
     <w:p>
       <w:pPr>
@@ -3549,6 +5260,11 @@
         <w:autoSpaceDN w:val="0"/>
         <w:adjustRightInd w:val="0"/>
         <w:jc w:val="left"/>
+        <w:rPr>
+          <w:b/>
+          <w:sz w:val="22"/>
+          <w:szCs w:val="21"/>
+        </w:rPr>
       </w:pPr>
     </w:p>
     <w:p>
@@ -3557,6 +5273,11 @@
         <w:autoSpaceDN w:val="0"/>
         <w:adjustRightInd w:val="0"/>
         <w:jc w:val="left"/>
+        <w:rPr>
+          <w:b/>
+          <w:sz w:val="22"/>
+          <w:szCs w:val="21"/>
+        </w:rPr>
       </w:pPr>
     </w:p>
     <w:p>
@@ -3578,7 +5299,6 @@
           <w:sz w:val="22"/>
           <w:szCs w:val="21"/>
         </w:rPr>
-        <w:lastRenderedPageBreak/>
         <w:t>Lab1</w:t>
       </w:r>
       <w:r>
@@ -3668,7 +5388,15 @@
         <w:t xml:space="preserve">time line </w:t>
       </w:r>
       <w:r>
-        <w:t>diagram to show the packet exchanges illustrated by the following two pcap files. Explain how the timestamps are obtained numerically.</w:t>
+        <w:t xml:space="preserve">diagram to show the packet exchanges illustrated by the following two </w:t>
+      </w:r>
+      <w:proofErr w:type="spellStart"/>
+      <w:r>
+        <w:t>pcap</w:t>
+      </w:r>
+      <w:proofErr w:type="spellEnd"/>
+      <w:r>
+        <w:t xml:space="preserve"> files. Explain how the timestamps are obtained numerically.</w:t>
       </w:r>
     </w:p>
     <w:p>
@@ -3683,7 +5411,7 @@
           <w:noProof/>
         </w:rPr>
         <w:drawing>
-          <wp:inline distT="0" distB="0" distL="0" distR="0" wp14:anchorId="2B2E0DCC" wp14:editId="20D41943">
+          <wp:inline distT="0" distB="0" distL="0" distR="0" wp14:anchorId="57522D93" wp14:editId="06AB348D">
             <wp:extent cx="5274310" cy="436827"/>
             <wp:effectExtent l="0" t="0" r="0" b="1905"/>
             <wp:docPr id="10" name="图片 10"/>
@@ -3700,7 +5428,7 @@
                     </pic:cNvPicPr>
                   </pic:nvPicPr>
                   <pic:blipFill>
-                    <a:blip r:embed="rId25">
+                    <a:blip r:embed="rId42">
                       <a:extLst>
                         <a:ext uri="{28A0092B-C50C-407E-A947-70E740481C1C}">
                           <a14:useLocalDpi xmlns:a14="http://schemas.microsoft.com/office/drawing/2010/main" val="0"/>
@@ -3744,7 +5472,7 @@
           <w:noProof/>
         </w:rPr>
         <w:drawing>
-          <wp:inline distT="0" distB="0" distL="0" distR="0" wp14:anchorId="0CF7ECB8" wp14:editId="1E410086">
+          <wp:inline distT="0" distB="0" distL="0" distR="0" wp14:anchorId="710BB805" wp14:editId="699F9DDC">
             <wp:extent cx="5274310" cy="552383"/>
             <wp:effectExtent l="0" t="0" r="2540" b="635"/>
             <wp:docPr id="21" name="图片 21"/>
@@ -3761,7 +5489,7 @@
                     </pic:cNvPicPr>
                   </pic:nvPicPr>
                   <pic:blipFill>
-                    <a:blip r:embed="rId26">
+                    <a:blip r:embed="rId44">
                       <a:extLst>
                         <a:ext uri="{28A0092B-C50C-407E-A947-70E740481C1C}">
                           <a14:useLocalDpi xmlns:a14="http://schemas.microsoft.com/office/drawing/2010/main" val="0"/>
@@ -3799,7 +5527,109 @@
         <w:autoSpaceDN w:val="0"/>
         <w:adjustRightInd w:val="0"/>
         <w:jc w:val="left"/>
-      </w:pPr>
+        <w:rPr>
+          <w:rFonts w:hint="eastAsia"/>
+        </w:rPr>
+      </w:pPr>
+    </w:p>
+    <w:p>
+      <w:pPr>
+        <w:autoSpaceDE w:val="0"/>
+        <w:autoSpaceDN w:val="0"/>
+        <w:adjustRightInd w:val="0"/>
+        <w:jc w:val="left"/>
+      </w:pPr>
+      <w:r>
+        <w:rPr>
+          <w:noProof/>
+        </w:rPr>
+        <w:drawing>
+          <wp:inline distT="0" distB="0" distL="0" distR="0" wp14:anchorId="3A1AA12D" wp14:editId="39D7298A">
+            <wp:extent cx="5274310" cy="680720"/>
+            <wp:effectExtent l="0" t="0" r="2540" b="5080"/>
+            <wp:docPr id="42" name="图片 42"/>
+            <wp:cNvGraphicFramePr>
+              <a:graphicFrameLocks xmlns:a="http://schemas.openxmlformats.org/drawingml/2006/main" noChangeAspect="1"/>
+            </wp:cNvGraphicFramePr>
+            <a:graphic xmlns:a="http://schemas.openxmlformats.org/drawingml/2006/main">
+              <a:graphicData uri="http://schemas.openxmlformats.org/drawingml/2006/picture">
+                <pic:pic xmlns:pic="http://schemas.openxmlformats.org/drawingml/2006/picture">
+                  <pic:nvPicPr>
+                    <pic:cNvPr id="1" name=""/>
+                    <pic:cNvPicPr/>
+                  </pic:nvPicPr>
+                  <pic:blipFill>
+                    <a:blip r:embed="rId43"/>
+                    <a:stretch>
+                      <a:fillRect/>
+                    </a:stretch>
+                  </pic:blipFill>
+                  <pic:spPr>
+                    <a:xfrm>
+                      <a:off x="0" y="0"/>
+                      <a:ext cx="5274310" cy="680720"/>
+                    </a:xfrm>
+                    <a:prstGeom prst="rect">
+                      <a:avLst/>
+                    </a:prstGeom>
+                  </pic:spPr>
+                </pic:pic>
+              </a:graphicData>
+            </a:graphic>
+          </wp:inline>
+        </w:drawing>
+      </w:r>
+    </w:p>
+    <w:p>
+      <w:pPr>
+        <w:autoSpaceDE w:val="0"/>
+        <w:autoSpaceDN w:val="0"/>
+        <w:adjustRightInd w:val="0"/>
+        <w:jc w:val="left"/>
+        <w:rPr>
+          <w:rFonts w:hint="eastAsia"/>
+        </w:rPr>
+      </w:pPr>
+      <w:r>
+        <w:rPr>
+          <w:noProof/>
+        </w:rPr>
+        <w:drawing>
+          <wp:inline distT="0" distB="0" distL="0" distR="0" wp14:anchorId="2B07D4A1" wp14:editId="1D7614B7">
+            <wp:extent cx="5274310" cy="671195"/>
+            <wp:effectExtent l="0" t="0" r="2540" b="0"/>
+            <wp:docPr id="43" name="图片 43"/>
+            <wp:cNvGraphicFramePr>
+              <a:graphicFrameLocks xmlns:a="http://schemas.openxmlformats.org/drawingml/2006/main" noChangeAspect="1"/>
+            </wp:cNvGraphicFramePr>
+            <a:graphic xmlns:a="http://schemas.openxmlformats.org/drawingml/2006/main">
+              <a:graphicData uri="http://schemas.openxmlformats.org/drawingml/2006/picture">
+                <pic:pic xmlns:pic="http://schemas.openxmlformats.org/drawingml/2006/picture">
+                  <pic:nvPicPr>
+                    <pic:cNvPr id="1" name=""/>
+                    <pic:cNvPicPr/>
+                  </pic:nvPicPr>
+                  <pic:blipFill>
+                    <a:blip r:embed="rId45"/>
+                    <a:stretch>
+                      <a:fillRect/>
+                    </a:stretch>
+                  </pic:blipFill>
+                  <pic:spPr>
+                    <a:xfrm>
+                      <a:off x="0" y="0"/>
+                      <a:ext cx="5274310" cy="671195"/>
+                    </a:xfrm>
+                    <a:prstGeom prst="rect">
+                      <a:avLst/>
+                    </a:prstGeom>
+                  </pic:spPr>
+                </pic:pic>
+              </a:graphicData>
+            </a:graphic>
+          </wp:inline>
+        </w:drawing>
+      </w:r>
     </w:p>
     <w:sectPr>
       <w:pgSz w:w="11906" w:h="16838"/>
@@ -3812,7 +5642,7 @@
 </file>
 
 <file path=word/endnotes.xml><?xml version="1.0" encoding="utf-8"?>
-<w:endnotes xmlns:wpc="http://schemas.microsoft.com/office/word/2010/wordprocessingCanvas" xmlns:cx="http://schemas.microsoft.com/office/drawing/2014/chartex" xmlns:cx1="http://schemas.microsoft.com/office/drawing/2015/9/8/chartex" xmlns:mc="http://schemas.openxmlformats.org/markup-compatibility/2006" xmlns:o="urn:schemas-microsoft-com:office:office" xmlns:r="http://schemas.openxmlformats.org/officeDocument/2006/relationships" xmlns:m="http://schemas.openxmlformats.org/officeDocument/2006/math" xmlns:v="urn:schemas-microsoft-com:vml" xmlns:wp14="http://schemas.microsoft.com/office/word/2010/wordprocessingDrawing" xmlns:wp="http://schemas.openxmlformats.org/drawingml/2006/wordprocessingDrawing" xmlns:w10="urn:schemas-microsoft-com:office:word" xmlns:w="http://schemas.openxmlformats.org/wordprocessingml/2006/main" xmlns:w14="http://schemas.microsoft.com/office/word/2010/wordml" xmlns:w15="http://schemas.microsoft.com/office/word/2012/wordml" xmlns:w16se="http://schemas.microsoft.com/office/word/2015/wordml/symex" xmlns:wpg="http://schemas.microsoft.com/office/word/2010/wordprocessingGroup" xmlns:wpi="http://schemas.microsoft.com/office/word/2010/wordprocessingInk" xmlns:wne="http://schemas.microsoft.com/office/word/2006/wordml" xmlns:wps="http://schemas.microsoft.com/office/word/2010/wordprocessingShape" mc:Ignorable="w14 w15 w16se wp14">
+<w:endnotes xmlns:wpc="http://schemas.microsoft.com/office/word/2010/wordprocessingCanvas" xmlns:cx="http://schemas.microsoft.com/office/drawing/2014/chartex" xmlns:cx1="http://schemas.microsoft.com/office/drawing/2015/9/8/chartex" xmlns:cx2="http://schemas.microsoft.com/office/drawing/2015/10/21/chartex" xmlns:cx3="http://schemas.microsoft.com/office/drawing/2016/5/9/chartex" xmlns:cx4="http://schemas.microsoft.com/office/drawing/2016/5/10/chartex" xmlns:cx5="http://schemas.microsoft.com/office/drawing/2016/5/11/chartex" xmlns:cx6="http://schemas.microsoft.com/office/drawing/2016/5/12/chartex" xmlns:cx7="http://schemas.microsoft.com/office/drawing/2016/5/13/chartex" xmlns:cx8="http://schemas.microsoft.com/office/drawing/2016/5/14/chartex" xmlns:mc="http://schemas.openxmlformats.org/markup-compatibility/2006" xmlns:aink="http://schemas.microsoft.com/office/drawing/2016/ink" xmlns:am3d="http://schemas.microsoft.com/office/drawing/2017/model3d" xmlns:o="urn:schemas-microsoft-com:office:office" xmlns:oel="http://schemas.microsoft.com/office/2019/extlst" xmlns:r="http://schemas.openxmlformats.org/officeDocument/2006/relationships" xmlns:m="http://schemas.openxmlformats.org/officeDocument/2006/math" xmlns:v="urn:schemas-microsoft-com:vml" xmlns:wp14="http://schemas.microsoft.com/office/word/2010/wordprocessingDrawing" xmlns:wp="http://schemas.openxmlformats.org/drawingml/2006/wordprocessingDrawing" xmlns:w10="urn:schemas-microsoft-com:office:word" xmlns:w="http://schemas.openxmlformats.org/wordprocessingml/2006/main" xmlns:w14="http://schemas.microsoft.com/office/word/2010/wordml" xmlns:w15="http://schemas.microsoft.com/office/word/2012/wordml" xmlns:w16cex="http://schemas.microsoft.com/office/word/2018/wordml/cex" xmlns:w16cid="http://schemas.microsoft.com/office/word/2016/wordml/cid" xmlns:w16="http://schemas.microsoft.com/office/word/2018/wordml" xmlns:w16sdtdh="http://schemas.microsoft.com/office/word/2020/wordml/sdtdatahash" xmlns:w16se="http://schemas.microsoft.com/office/word/2015/wordml/symex" xmlns:wpg="http://schemas.microsoft.com/office/word/2010/wordprocessingGroup" xmlns:wpi="http://schemas.microsoft.com/office/word/2010/wordprocessingInk" xmlns:wne="http://schemas.microsoft.com/office/word/2006/wordml" xmlns:wps="http://schemas.microsoft.com/office/word/2010/wordprocessingShape" mc:Ignorable="w14 w15 w16se w16cid w16 w16cex w16sdtdh wp14">
   <w:endnote w:type="separator" w:id="-1">
     <w:p>
       <w:r>
@@ -3831,7 +5661,7 @@
 </file>
 
 <file path=word/footnotes.xml><?xml version="1.0" encoding="utf-8"?>
-<w:footnotes xmlns:wpc="http://schemas.microsoft.com/office/word/2010/wordprocessingCanvas" xmlns:cx="http://schemas.microsoft.com/office/drawing/2014/chartex" xmlns:cx1="http://schemas.microsoft.com/office/drawing/2015/9/8/chartex" xmlns:mc="http://schemas.openxmlformats.org/markup-compatibility/2006" xmlns:o="urn:schemas-microsoft-com:office:office" xmlns:r="http://schemas.openxmlformats.org/officeDocument/2006/relationships" xmlns:m="http://schemas.openxmlformats.org/officeDocument/2006/math" xmlns:v="urn:schemas-microsoft-com:vml" xmlns:wp14="http://schemas.microsoft.com/office/word/2010/wordprocessingDrawing" xmlns:wp="http://schemas.openxmlformats.org/drawingml/2006/wordprocessingDrawing" xmlns:w10="urn:schemas-microsoft-com:office:word" xmlns:w="http://schemas.openxmlformats.org/wordprocessingml/2006/main" xmlns:w14="http://schemas.microsoft.com/office/word/2010/wordml" xmlns:w15="http://schemas.microsoft.com/office/word/2012/wordml" xmlns:w16se="http://schemas.microsoft.com/office/word/2015/wordml/symex" xmlns:wpg="http://schemas.microsoft.com/office/word/2010/wordprocessingGroup" xmlns:wpi="http://schemas.microsoft.com/office/word/2010/wordprocessingInk" xmlns:wne="http://schemas.microsoft.com/office/word/2006/wordml" xmlns:wps="http://schemas.microsoft.com/office/word/2010/wordprocessingShape" mc:Ignorable="w14 w15 w16se wp14">
+<w:footnotes xmlns:wpc="http://schemas.microsoft.com/office/word/2010/wordprocessingCanvas" xmlns:cx="http://schemas.microsoft.com/office/drawing/2014/chartex" xmlns:cx1="http://schemas.microsoft.com/office/drawing/2015/9/8/chartex" xmlns:cx2="http://schemas.microsoft.com/office/drawing/2015/10/21/chartex" xmlns:cx3="http://schemas.microsoft.com/office/drawing/2016/5/9/chartex" xmlns:cx4="http://schemas.microsoft.com/office/drawing/2016/5/10/chartex" xmlns:cx5="http://schemas.microsoft.com/office/drawing/2016/5/11/chartex" xmlns:cx6="http://schemas.microsoft.com/office/drawing/2016/5/12/chartex" xmlns:cx7="http://schemas.microsoft.com/office/drawing/2016/5/13/chartex" xmlns:cx8="http://schemas.microsoft.com/office/drawing/2016/5/14/chartex" xmlns:mc="http://schemas.openxmlformats.org/markup-compatibility/2006" xmlns:aink="http://schemas.microsoft.com/office/drawing/2016/ink" xmlns:am3d="http://schemas.microsoft.com/office/drawing/2017/model3d" xmlns:o="urn:schemas-microsoft-com:office:office" xmlns:oel="http://schemas.microsoft.com/office/2019/extlst" xmlns:r="http://schemas.openxmlformats.org/officeDocument/2006/relationships" xmlns:m="http://schemas.openxmlformats.org/officeDocument/2006/math" xmlns:v="urn:schemas-microsoft-com:vml" xmlns:wp14="http://schemas.microsoft.com/office/word/2010/wordprocessingDrawing" xmlns:wp="http://schemas.openxmlformats.org/drawingml/2006/wordprocessingDrawing" xmlns:w10="urn:schemas-microsoft-com:office:word" xmlns:w="http://schemas.openxmlformats.org/wordprocessingml/2006/main" xmlns:w14="http://schemas.microsoft.com/office/word/2010/wordml" xmlns:w15="http://schemas.microsoft.com/office/word/2012/wordml" xmlns:w16cex="http://schemas.microsoft.com/office/word/2018/wordml/cex" xmlns:w16cid="http://schemas.microsoft.com/office/word/2016/wordml/cid" xmlns:w16="http://schemas.microsoft.com/office/word/2018/wordml" xmlns:w16sdtdh="http://schemas.microsoft.com/office/word/2020/wordml/sdtdatahash" xmlns:w16se="http://schemas.microsoft.com/office/word/2015/wordml/symex" xmlns:wpg="http://schemas.microsoft.com/office/word/2010/wordprocessingGroup" xmlns:wpi="http://schemas.microsoft.com/office/word/2010/wordprocessingInk" xmlns:wne="http://schemas.microsoft.com/office/word/2006/wordml" xmlns:wps="http://schemas.microsoft.com/office/word/2010/wordprocessingShape" mc:Ignorable="w14 w15 w16se w16cid w16 w16cex w16sdtdh wp14">
   <w:footnote w:type="separator" w:id="-1">
     <w:p>
       <w:r>
@@ -3850,7 +5680,7 @@
 </file>
 
 <file path=word/numbering.xml><?xml version="1.0" encoding="utf-8"?>
-<w:numbering xmlns:wpc="http://schemas.microsoft.com/office/word/2010/wordprocessingCanvas" xmlns:cx="http://schemas.microsoft.com/office/drawing/2014/chartex" xmlns:cx1="http://schemas.microsoft.com/office/drawing/2015/9/8/chartex" xmlns:mc="http://schemas.openxmlformats.org/markup-compatibility/2006" xmlns:o="urn:schemas-microsoft-com:office:office" xmlns:r="http://schemas.openxmlformats.org/officeDocument/2006/relationships" xmlns:m="http://schemas.openxmlformats.org/officeDocument/2006/math" xmlns:v="urn:schemas-microsoft-com:vml" xmlns:wp14="http://schemas.microsoft.com/office/word/2010/wordprocessingDrawing" xmlns:wp="http://schemas.openxmlformats.org/drawingml/2006/wordprocessingDrawing" xmlns:w10="urn:schemas-microsoft-com:office:word" xmlns:w="http://schemas.openxmlformats.org/wordprocessingml/2006/main" xmlns:w14="http://schemas.microsoft.com/office/word/2010/wordml" xmlns:w15="http://schemas.microsoft.com/office/word/2012/wordml" xmlns:w16se="http://schemas.microsoft.com/office/word/2015/wordml/symex" xmlns:wpg="http://schemas.microsoft.com/office/word/2010/wordprocessingGroup" xmlns:wpi="http://schemas.microsoft.com/office/word/2010/wordprocessingInk" xmlns:wne="http://schemas.microsoft.com/office/word/2006/wordml" xmlns:wps="http://schemas.microsoft.com/office/word/2010/wordprocessingShape" mc:Ignorable="w14 w15 w16se wp14">
+<w:numbering xmlns:wpc="http://schemas.microsoft.com/office/word/2010/wordprocessingCanvas" xmlns:cx="http://schemas.microsoft.com/office/drawing/2014/chartex" xmlns:cx1="http://schemas.microsoft.com/office/drawing/2015/9/8/chartex" xmlns:cx2="http://schemas.microsoft.com/office/drawing/2015/10/21/chartex" xmlns:cx3="http://schemas.microsoft.com/office/drawing/2016/5/9/chartex" xmlns:cx4="http://schemas.microsoft.com/office/drawing/2016/5/10/chartex" xmlns:cx5="http://schemas.microsoft.com/office/drawing/2016/5/11/chartex" xmlns:cx6="http://schemas.microsoft.com/office/drawing/2016/5/12/chartex" xmlns:cx7="http://schemas.microsoft.com/office/drawing/2016/5/13/chartex" xmlns:cx8="http://schemas.microsoft.com/office/drawing/2016/5/14/chartex" xmlns:mc="http://schemas.openxmlformats.org/markup-compatibility/2006" xmlns:aink="http://schemas.microsoft.com/office/drawing/2016/ink" xmlns:am3d="http://schemas.microsoft.com/office/drawing/2017/model3d" xmlns:o="urn:schemas-microsoft-com:office:office" xmlns:oel="http://schemas.microsoft.com/office/2019/extlst" xmlns:r="http://schemas.openxmlformats.org/officeDocument/2006/relationships" xmlns:m="http://schemas.openxmlformats.org/officeDocument/2006/math" xmlns:v="urn:schemas-microsoft-com:vml" xmlns:wp14="http://schemas.microsoft.com/office/word/2010/wordprocessingDrawing" xmlns:wp="http://schemas.openxmlformats.org/drawingml/2006/wordprocessingDrawing" xmlns:w10="urn:schemas-microsoft-com:office:word" xmlns:w="http://schemas.openxmlformats.org/wordprocessingml/2006/main" xmlns:w14="http://schemas.microsoft.com/office/word/2010/wordml" xmlns:w15="http://schemas.microsoft.com/office/word/2012/wordml" xmlns:w16cex="http://schemas.microsoft.com/office/word/2018/wordml/cex" xmlns:w16cid="http://schemas.microsoft.com/office/word/2016/wordml/cid" xmlns:w16="http://schemas.microsoft.com/office/word/2018/wordml" xmlns:w16sdtdh="http://schemas.microsoft.com/office/word/2020/wordml/sdtdatahash" xmlns:w16se="http://schemas.microsoft.com/office/word/2015/wordml/symex" xmlns:wpg="http://schemas.microsoft.com/office/word/2010/wordprocessingGroup" xmlns:wpi="http://schemas.microsoft.com/office/word/2010/wordprocessingInk" xmlns:wne="http://schemas.microsoft.com/office/word/2006/wordml" xmlns:wps="http://schemas.microsoft.com/office/word/2010/wordprocessingShape" mc:Ignorable="w14 w15 w16se w16cid w16 w16cex w16sdtdh wp14">
   <w:abstractNum w:abstractNumId="0" w15:restartNumberingAfterBreak="0">
     <w:nsid w:val="03F57D4F"/>
     <w:multiLevelType w:val="hybridMultilevel"/>
@@ -4294,23 +6124,23 @@
       </w:rPr>
     </w:lvl>
   </w:abstractNum>
-  <w:num w:numId="1">
+  <w:num w:numId="1" w16cid:durableId="1469859870">
     <w:abstractNumId w:val="3"/>
   </w:num>
-  <w:num w:numId="2">
+  <w:num w:numId="2" w16cid:durableId="102700342">
     <w:abstractNumId w:val="0"/>
   </w:num>
-  <w:num w:numId="3">
+  <w:num w:numId="3" w16cid:durableId="1078406235">
     <w:abstractNumId w:val="1"/>
   </w:num>
-  <w:num w:numId="4">
+  <w:num w:numId="4" w16cid:durableId="513690847">
     <w:abstractNumId w:val="2"/>
   </w:num>
 </w:numbering>
 </file>
 
 <file path=word/styles.xml><?xml version="1.0" encoding="utf-8"?>
-<w:styles xmlns:mc="http://schemas.openxmlformats.org/markup-compatibility/2006" xmlns:r="http://schemas.openxmlformats.org/officeDocument/2006/relationships" xmlns:w="http://schemas.openxmlformats.org/wordprocessingml/2006/main" xmlns:w14="http://schemas.microsoft.com/office/word/2010/wordml" xmlns:w15="http://schemas.microsoft.com/office/word/2012/wordml" xmlns:w16se="http://schemas.microsoft.com/office/word/2015/wordml/symex" mc:Ignorable="w14 w15 w16se">
+<w:styles xmlns:mc="http://schemas.openxmlformats.org/markup-compatibility/2006" xmlns:r="http://schemas.openxmlformats.org/officeDocument/2006/relationships" xmlns:w="http://schemas.openxmlformats.org/wordprocessingml/2006/main" xmlns:w14="http://schemas.microsoft.com/office/word/2010/wordml" xmlns:w15="http://schemas.microsoft.com/office/word/2012/wordml" xmlns:w16cex="http://schemas.microsoft.com/office/word/2018/wordml/cex" xmlns:w16cid="http://schemas.microsoft.com/office/word/2016/wordml/cid" xmlns:w16="http://schemas.microsoft.com/office/word/2018/wordml" xmlns:w16sdtdh="http://schemas.microsoft.com/office/word/2020/wordml/sdtdatahash" xmlns:w16se="http://schemas.microsoft.com/office/word/2015/wordml/symex" mc:Ignorable="w14 w15 w16se w16cid w16 w16cex w16sdtdh">
   <w:docDefaults>
     <w:rPrDefault>
       <w:rPr>
@@ -4323,7 +6153,7 @@
     </w:rPrDefault>
     <w:pPrDefault/>
   </w:docDefaults>
-  <w:latentStyles w:defLockedState="0" w:defUIPriority="99" w:defSemiHidden="0" w:defUnhideWhenUsed="0" w:defQFormat="0" w:count="371">
+  <w:latentStyles w:defLockedState="0" w:defUIPriority="99" w:defSemiHidden="0" w:defUnhideWhenUsed="0" w:defQFormat="0" w:count="376">
     <w:lsdException w:name="Normal" w:uiPriority="0" w:qFormat="1"/>
     <w:lsdException w:name="heading 1" w:uiPriority="9" w:qFormat="1"/>
     <w:lsdException w:name="heading 2" w:semiHidden="1" w:uiPriority="9" w:unhideWhenUsed="1" w:qFormat="1"/>
@@ -4429,7 +6259,6 @@
     <w:lsdException w:name="HTML Sample" w:semiHidden="1" w:unhideWhenUsed="1"/>
     <w:lsdException w:name="HTML Typewriter" w:semiHidden="1" w:unhideWhenUsed="1"/>
     <w:lsdException w:name="HTML Variable" w:semiHidden="1" w:unhideWhenUsed="1"/>
-    <w:lsdException w:name="Normal Table" w:semiHidden="1" w:unhideWhenUsed="1"/>
     <w:lsdException w:name="annotation subject" w:semiHidden="1" w:unhideWhenUsed="1"/>
     <w:lsdException w:name="No List" w:semiHidden="1" w:unhideWhenUsed="1"/>
     <w:lsdException w:name="Outline List 1" w:semiHidden="1" w:unhideWhenUsed="1"/>
@@ -4472,11 +6301,8 @@
     <w:lsdException w:name="Table Contemporary" w:semiHidden="1" w:unhideWhenUsed="1"/>
     <w:lsdException w:name="Table Elegant" w:semiHidden="1" w:unhideWhenUsed="1"/>
     <w:lsdException w:name="Table Professional" w:semiHidden="1" w:unhideWhenUsed="1"/>
-    <w:lsdException w:name="Table Subtle 1" w:semiHidden="1" w:unhideWhenUsed="1"/>
     <w:lsdException w:name="Table Subtle 2" w:semiHidden="1" w:unhideWhenUsed="1"/>
     <w:lsdException w:name="Table Web 1" w:semiHidden="1" w:unhideWhenUsed="1"/>
-    <w:lsdException w:name="Table Web 2" w:semiHidden="1" w:unhideWhenUsed="1"/>
-    <w:lsdException w:name="Table Web 3" w:semiHidden="1" w:unhideWhenUsed="1"/>
     <w:lsdException w:name="Balloon Text" w:semiHidden="1" w:unhideWhenUsed="1"/>
     <w:lsdException w:name="Table Grid" w:uiPriority="39"/>
     <w:lsdException w:name="Table Theme" w:semiHidden="1" w:unhideWhenUsed="1"/>
@@ -4695,6 +6521,11 @@
     <w:lsdException w:name="List Table 5 Dark Accent 6" w:uiPriority="50"/>
     <w:lsdException w:name="List Table 6 Colorful Accent 6" w:uiPriority="51"/>
     <w:lsdException w:name="List Table 7 Colorful Accent 6" w:uiPriority="52"/>
+    <w:lsdException w:name="Mention" w:semiHidden="1" w:unhideWhenUsed="1"/>
+    <w:lsdException w:name="Smart Hyperlink" w:semiHidden="1" w:unhideWhenUsed="1"/>
+    <w:lsdException w:name="Hashtag" w:semiHidden="1" w:unhideWhenUsed="1"/>
+    <w:lsdException w:name="Unresolved Mention" w:semiHidden="1" w:unhideWhenUsed="1"/>
+    <w:lsdException w:name="Smart Link" w:semiHidden="1" w:unhideWhenUsed="1"/>
   </w:latentStyles>
   <w:style w:type="paragraph" w:default="1" w:styleId="a">
     <w:name w:val="Normal"/>
